--- a/anotacoes/anotações.docx
+++ b/anotacoes/anotações.docx
@@ -2,20 +2,30 @@
 <file path=word/document.xml><?xml version="1.0" encoding="utf-8"?>
 <w:document xmlns:wpc="http://schemas.microsoft.com/office/word/2010/wordprocessingCanvas" xmlns:cx="http://schemas.microsoft.com/office/drawing/2014/chartex" xmlns:cx1="http://schemas.microsoft.com/office/drawing/2015/9/8/chartex" xmlns:mc="http://schemas.openxmlformats.org/markup-compatibility/2006" xmlns:o="urn:schemas-microsoft-com:office:office" xmlns:r="http://schemas.openxmlformats.org/officeDocument/2006/relationships" xmlns:m="http://schemas.openxmlformats.org/officeDocument/2006/math" xmlns:v="urn:schemas-microsoft-com:vml" xmlns:wp14="http://schemas.microsoft.com/office/word/2010/wordprocessingDrawing" xmlns:wp="http://schemas.openxmlformats.org/drawingml/2006/wordprocessingDrawing" xmlns:w10="urn:schemas-microsoft-com:office:word" xmlns:w="http://schemas.openxmlformats.org/wordprocessingml/2006/main" xmlns:w14="http://schemas.microsoft.com/office/word/2010/wordml" xmlns:w15="http://schemas.microsoft.com/office/word/2012/wordml" xmlns:w16se="http://schemas.microsoft.com/office/word/2015/wordml/symex" xmlns:wpg="http://schemas.microsoft.com/office/word/2010/wordprocessingGroup" xmlns:wpi="http://schemas.microsoft.com/office/word/2010/wordprocessingInk" xmlns:wne="http://schemas.microsoft.com/office/word/2006/wordml" xmlns:wps="http://schemas.microsoft.com/office/word/2010/wordprocessingShape" mc:Ignorable="w14 w15 w16se wp14">
   <w:body>
-    <w:p>
-      <w:r>
-        <w:t xml:space="preserve">Pra iniciação da programação em Java é necessário um pouco dessa “preparação de ambiente”. </w:t>
-      </w:r>
-    </w:p>
-    <w:p>
-      <w:hyperlink r:id="rId5" w:history="1">
-        <w:r>
-          <w:rPr>
-            <w:rStyle w:val="Hyperlink"/>
-          </w:rPr>
-          <w:t>https://github.com/azold6?tab=repositories</w:t>
-        </w:r>
-      </w:hyperlink>
+    <w:bookmarkStart w:id="0" w:name="_GoBack"/>
+    <w:bookmarkEnd w:id="0"/>
+    <w:p>
+      <w:r>
+        <w:fldChar w:fldCharType="begin"/>
+      </w:r>
+      <w:r>
+        <w:instrText xml:space="preserve"> HYPERLINK "https://github.com/azold6?tab=repositories" </w:instrText>
+      </w:r>
+      <w:r>
+        <w:fldChar w:fldCharType="separate"/>
+      </w:r>
+      <w:r>
+        <w:rPr>
+          <w:rStyle w:val="Hyperlink"/>
+        </w:rPr>
+        <w:t>https://github.com/azold6?tab=repositories</w:t>
+      </w:r>
+      <w:r>
+        <w:rPr>
+          <w:rStyle w:val="Hyperlink"/>
+        </w:rPr>
+        <w:fldChar w:fldCharType="end"/>
+      </w:r>
       <w:r>
         <w:t xml:space="preserve"> </w:t>
       </w:r>
@@ -25,10 +35,642 @@
         <w:t>fazer um bate papo online</w:t>
       </w:r>
     </w:p>
-    <w:p/>
     <w:p>
       <w:r>
         <w:t>criando chat online em java</w:t>
+      </w:r>
+      <w:r>
+        <w:tab/>
+      </w:r>
+    </w:p>
+    <w:p>
+      <w:pPr>
+        <w:rPr>
+          <w:b/>
+        </w:rPr>
+      </w:pPr>
+      <w:r>
+        <w:t>“Na prática, a teoria é outra.”</w:t>
+      </w:r>
+    </w:p>
+    <w:p/>
+    <w:p>
+      <w:pPr>
+        <w:rPr>
+          <w:sz w:val="32"/>
+          <w:szCs w:val="32"/>
+        </w:rPr>
+      </w:pPr>
+      <w:r>
+        <w:rPr>
+          <w:b/>
+          <w:sz w:val="44"/>
+          <w:szCs w:val="44"/>
+        </w:rPr>
+        <w:t>Sumário {</w:t>
+      </w:r>
+      <w:r>
+        <w:rPr>
+          <w:b/>
+          <w:sz w:val="44"/>
+          <w:szCs w:val="44"/>
+        </w:rPr>
+        <w:br/>
+      </w:r>
+      <w:r>
+        <w:rPr>
+          <w:b/>
+          <w:sz w:val="44"/>
+          <w:szCs w:val="44"/>
+        </w:rPr>
+        <w:tab/>
+      </w:r>
+      <w:r>
+        <w:rPr>
+          <w:sz w:val="32"/>
+          <w:szCs w:val="32"/>
+        </w:rPr>
+        <w:t xml:space="preserve">1 </w:t>
+      </w:r>
+      <w:r>
+        <w:rPr>
+          <w:sz w:val="32"/>
+          <w:szCs w:val="32"/>
+        </w:rPr>
+        <w:t xml:space="preserve">– </w:t>
+      </w:r>
+      <w:r>
+        <w:rPr>
+          <w:sz w:val="32"/>
+          <w:szCs w:val="32"/>
+        </w:rPr>
+        <w:t>Modulo 1</w:t>
+      </w:r>
+    </w:p>
+    <w:p>
+      <w:r>
+        <w:rPr>
+          <w:sz w:val="32"/>
+          <w:szCs w:val="32"/>
+        </w:rPr>
+        <w:tab/>
+      </w:r>
+      <w:r>
+        <w:rPr>
+          <w:sz w:val="32"/>
+          <w:szCs w:val="32"/>
+        </w:rPr>
+        <w:tab/>
+      </w:r>
+      <w:r>
+        <w:t xml:space="preserve">1 </w:t>
+      </w:r>
+      <w:r>
+        <w:t>– Conteúdo Base</w:t>
+      </w:r>
+    </w:p>
+    <w:p>
+      <w:r>
+        <w:tab/>
+      </w:r>
+      <w:r>
+        <w:tab/>
+        <w:t xml:space="preserve">2 - </w:t>
+      </w:r>
+      <w:r>
+        <w:t xml:space="preserve"> POO</w:t>
+      </w:r>
+    </w:p>
+    <w:p>
+      <w:pPr>
+        <w:rPr>
+          <w:sz w:val="32"/>
+          <w:szCs w:val="32"/>
+        </w:rPr>
+      </w:pPr>
+      <w:r>
+        <w:rPr>
+          <w:sz w:val="32"/>
+          <w:szCs w:val="32"/>
+        </w:rPr>
+        <w:tab/>
+        <w:t>2 –</w:t>
+      </w:r>
+      <w:r>
+        <w:rPr>
+          <w:sz w:val="32"/>
+          <w:szCs w:val="32"/>
+        </w:rPr>
+        <w:t xml:space="preserve"> Modulo 2</w:t>
+      </w:r>
+    </w:p>
+    <w:p>
+      <w:r>
+        <w:rPr>
+          <w:sz w:val="32"/>
+          <w:szCs w:val="32"/>
+        </w:rPr>
+        <w:tab/>
+      </w:r>
+      <w:r>
+        <w:rPr>
+          <w:sz w:val="32"/>
+          <w:szCs w:val="32"/>
+        </w:rPr>
+        <w:tab/>
+      </w:r>
+      <w:r>
+        <w:t>1 -</w:t>
+      </w:r>
+      <w:r>
+        <w:t xml:space="preserve"> </w:t>
+      </w:r>
+      <w:r>
+        <w:t xml:space="preserve"> </w:t>
+      </w:r>
+      <w:r>
+        <w:t>Método construtor</w:t>
+      </w:r>
+    </w:p>
+    <w:p>
+      <w:r>
+        <w:tab/>
+      </w:r>
+      <w:r>
+        <w:tab/>
+        <w:t>2 -</w:t>
+      </w:r>
+      <w:r>
+        <w:t xml:space="preserve"> </w:t>
+      </w:r>
+      <w:r>
+        <w:t>Modificadores de acesso</w:t>
+      </w:r>
+    </w:p>
+    <w:p>
+      <w:r>
+        <w:tab/>
+      </w:r>
+      <w:r>
+        <w:tab/>
+        <w:t xml:space="preserve">3 </w:t>
+      </w:r>
+      <w:r>
+        <w:t>–</w:t>
+      </w:r>
+      <w:r>
+        <w:t xml:space="preserve"> </w:t>
+      </w:r>
+      <w:r>
+        <w:t>Static</w:t>
+      </w:r>
+      <w:r>
+        <w:tab/>
+      </w:r>
+    </w:p>
+    <w:p>
+      <w:pPr>
+        <w:rPr>
+          <w:sz w:val="32"/>
+          <w:szCs w:val="32"/>
+        </w:rPr>
+      </w:pPr>
+      <w:r>
+        <w:rPr>
+          <w:sz w:val="32"/>
+          <w:szCs w:val="32"/>
+        </w:rPr>
+        <w:tab/>
+        <w:t xml:space="preserve">3 – </w:t>
+      </w:r>
+      <w:r>
+        <w:rPr>
+          <w:sz w:val="32"/>
+          <w:szCs w:val="32"/>
+        </w:rPr>
+        <w:t xml:space="preserve"> Modulo 3</w:t>
+      </w:r>
+    </w:p>
+    <w:p>
+      <w:r>
+        <w:rPr>
+          <w:sz w:val="32"/>
+          <w:szCs w:val="32"/>
+        </w:rPr>
+        <w:tab/>
+      </w:r>
+      <w:r>
+        <w:rPr>
+          <w:sz w:val="32"/>
+          <w:szCs w:val="32"/>
+        </w:rPr>
+        <w:tab/>
+      </w:r>
+      <w:r>
+        <w:t>1 -</w:t>
+      </w:r>
+      <w:r>
+        <w:t xml:space="preserve"> </w:t>
+      </w:r>
+      <w:r>
+        <w:t>Heranças</w:t>
+      </w:r>
+    </w:p>
+    <w:p>
+      <w:r>
+        <w:tab/>
+      </w:r>
+      <w:r>
+        <w:tab/>
+        <w:t>2 -</w:t>
+      </w:r>
+      <w:r>
+        <w:t xml:space="preserve"> </w:t>
+      </w:r>
+      <w:r>
+        <w:t>Sobrecarga de métodos</w:t>
+      </w:r>
+    </w:p>
+    <w:p>
+      <w:r>
+        <w:tab/>
+      </w:r>
+      <w:r>
+        <w:tab/>
+        <w:t>3 -</w:t>
+      </w:r>
+      <w:r>
+        <w:t xml:space="preserve"> </w:t>
+      </w:r>
+      <w:r>
+        <w:t>Hierarquia de classes</w:t>
+      </w:r>
+    </w:p>
+    <w:p>
+      <w:pPr>
+        <w:rPr>
+          <w:sz w:val="32"/>
+          <w:szCs w:val="32"/>
+        </w:rPr>
+      </w:pPr>
+      <w:r>
+        <w:rPr>
+          <w:sz w:val="32"/>
+          <w:szCs w:val="32"/>
+        </w:rPr>
+        <w:tab/>
+        <w:t xml:space="preserve">4 – </w:t>
+      </w:r>
+      <w:r>
+        <w:rPr>
+          <w:sz w:val="32"/>
+          <w:szCs w:val="32"/>
+        </w:rPr>
+        <w:t xml:space="preserve"> Modulo 4</w:t>
+      </w:r>
+    </w:p>
+    <w:p>
+      <w:r>
+        <w:rPr>
+          <w:sz w:val="32"/>
+          <w:szCs w:val="32"/>
+        </w:rPr>
+        <w:tab/>
+        <w:t xml:space="preserve"> </w:t>
+      </w:r>
+      <w:r>
+        <w:rPr>
+          <w:sz w:val="32"/>
+          <w:szCs w:val="32"/>
+        </w:rPr>
+        <w:tab/>
+      </w:r>
+      <w:r>
+        <w:t>1 -</w:t>
+      </w:r>
+      <w:r>
+        <w:t xml:space="preserve"> </w:t>
+      </w:r>
+      <w:r>
+        <w:t>Sobrescrita de métodos</w:t>
+      </w:r>
+      <w:r>
+        <w:t xml:space="preserve"> </w:t>
+      </w:r>
+    </w:p>
+    <w:p>
+      <w:r>
+        <w:tab/>
+      </w:r>
+      <w:r>
+        <w:tab/>
+        <w:t>2 -</w:t>
+      </w:r>
+      <w:r>
+        <w:t xml:space="preserve"> FINAL</w:t>
+      </w:r>
+    </w:p>
+    <w:p>
+      <w:r>
+        <w:tab/>
+      </w:r>
+      <w:r>
+        <w:tab/>
+        <w:t>3 -</w:t>
+      </w:r>
+      <w:r>
+        <w:t xml:space="preserve">  </w:t>
+      </w:r>
+      <w:r>
+        <w:t>Classe abstract</w:t>
+      </w:r>
+    </w:p>
+    <w:p>
+      <w:r>
+        <w:tab/>
+      </w:r>
+      <w:r>
+        <w:tab/>
+        <w:t xml:space="preserve">4 - </w:t>
+      </w:r>
+      <w:r>
+        <w:t xml:space="preserve"> </w:t>
+      </w:r>
+      <w:r>
+        <w:t>Interface</w:t>
+      </w:r>
+    </w:p>
+    <w:p>
+      <w:r>
+        <w:tab/>
+      </w:r>
+      <w:r>
+        <w:tab/>
+        <w:t xml:space="preserve">5 – </w:t>
+      </w:r>
+      <w:r>
+        <w:t>Polimorfismo</w:t>
+      </w:r>
+    </w:p>
+    <w:p>
+      <w:pPr>
+        <w:ind w:firstLine="708"/>
+        <w:rPr>
+          <w:sz w:val="32"/>
+          <w:szCs w:val="32"/>
+        </w:rPr>
+      </w:pPr>
+      <w:r>
+        <w:rPr>
+          <w:sz w:val="32"/>
+          <w:szCs w:val="32"/>
+        </w:rPr>
+        <w:t>5</w:t>
+      </w:r>
+      <w:r>
+        <w:rPr>
+          <w:sz w:val="32"/>
+          <w:szCs w:val="32"/>
+        </w:rPr>
+        <w:t xml:space="preserve"> –  </w:t>
+      </w:r>
+      <w:r>
+        <w:rPr>
+          <w:sz w:val="32"/>
+          <w:szCs w:val="32"/>
+        </w:rPr>
+        <w:t>Modulo 5</w:t>
+      </w:r>
+    </w:p>
+    <w:p>
+      <w:pPr>
+        <w:ind w:firstLine="708"/>
+      </w:pPr>
+      <w:r>
+        <w:tab/>
+        <w:t xml:space="preserve">1 - </w:t>
+      </w:r>
+      <w:r>
+        <w:t>Collections</w:t>
+      </w:r>
+    </w:p>
+    <w:p>
+      <w:pPr>
+        <w:ind w:firstLine="708"/>
+      </w:pPr>
+      <w:r>
+        <w:tab/>
+        <w:t xml:space="preserve">2 - </w:t>
+      </w:r>
+      <w:r>
+        <w:t>Arraylist</w:t>
+      </w:r>
+    </w:p>
+    <w:p>
+      <w:pPr>
+        <w:ind w:firstLine="708"/>
+      </w:pPr>
+      <w:r>
+        <w:tab/>
+        <w:t xml:space="preserve">3 - </w:t>
+      </w:r>
+      <w:r>
+        <w:t>Interface List</w:t>
+      </w:r>
+    </w:p>
+    <w:p>
+      <w:pPr>
+        <w:ind w:firstLine="708"/>
+      </w:pPr>
+      <w:r>
+        <w:tab/>
+        <w:t xml:space="preserve">4 - </w:t>
+      </w:r>
+      <w:r>
+        <w:t>Herança dupla</w:t>
+      </w:r>
+    </w:p>
+    <w:p>
+      <w:pPr>
+        <w:ind w:firstLine="708"/>
+      </w:pPr>
+      <w:r>
+        <w:tab/>
+        <w:t xml:space="preserve">5 - </w:t>
+      </w:r>
+      <w:r>
+        <w:t>Equals e HashCode</w:t>
+      </w:r>
+    </w:p>
+    <w:p>
+      <w:pPr>
+        <w:ind w:firstLine="708"/>
+      </w:pPr>
+      <w:r>
+        <w:lastRenderedPageBreak/>
+        <w:tab/>
+        <w:t xml:space="preserve">6 - </w:t>
+      </w:r>
+      <w:r>
+        <w:t>InterfaceMap</w:t>
+      </w:r>
+    </w:p>
+    <w:p>
+      <w:pPr>
+        <w:ind w:firstLine="708"/>
+      </w:pPr>
+      <w:r>
+        <w:tab/>
+        <w:t xml:space="preserve">7 - </w:t>
+      </w:r>
+      <w:r>
+        <w:t>Tratamento de execeções</w:t>
+      </w:r>
+    </w:p>
+    <w:p>
+      <w:pPr>
+        <w:ind w:firstLine="708"/>
+        <w:rPr>
+          <w:sz w:val="32"/>
+          <w:szCs w:val="32"/>
+        </w:rPr>
+      </w:pPr>
+      <w:r>
+        <w:rPr>
+          <w:sz w:val="32"/>
+          <w:szCs w:val="32"/>
+        </w:rPr>
+        <w:t>6</w:t>
+      </w:r>
+      <w:r>
+        <w:rPr>
+          <w:sz w:val="32"/>
+          <w:szCs w:val="32"/>
+        </w:rPr>
+        <w:t xml:space="preserve"> </w:t>
+      </w:r>
+      <w:r>
+        <w:rPr>
+          <w:sz w:val="32"/>
+          <w:szCs w:val="32"/>
+        </w:rPr>
+        <w:t>-</w:t>
+      </w:r>
+      <w:r>
+        <w:rPr>
+          <w:sz w:val="32"/>
+          <w:szCs w:val="32"/>
+        </w:rPr>
+        <w:t xml:space="preserve">  </w:t>
+      </w:r>
+      <w:r>
+        <w:rPr>
+          <w:sz w:val="32"/>
+          <w:szCs w:val="32"/>
+        </w:rPr>
+        <w:t>Modulo 6</w:t>
+      </w:r>
+      <w:r>
+        <w:rPr>
+          <w:sz w:val="32"/>
+          <w:szCs w:val="32"/>
+        </w:rPr>
+        <w:t xml:space="preserve"> </w:t>
+      </w:r>
+    </w:p>
+    <w:p>
+      <w:pPr>
+        <w:ind w:left="1413"/>
+      </w:pPr>
+      <w:r>
+        <w:t xml:space="preserve">1 - </w:t>
+      </w:r>
+      <w:r>
+        <w:t>Padrões de Projeto</w:t>
+      </w:r>
+    </w:p>
+    <w:p>
+      <w:pPr>
+        <w:ind w:left="1413"/>
+      </w:pPr>
+      <w:r>
+        <w:tab/>
+        <w:t xml:space="preserve">2 - </w:t>
+      </w:r>
+      <w:r>
+        <w:t>Singleton</w:t>
+      </w:r>
+    </w:p>
+    <w:p>
+      <w:pPr>
+        <w:ind w:left="1413"/>
+      </w:pPr>
+      <w:r>
+        <w:t xml:space="preserve">3 - </w:t>
+      </w:r>
+      <w:r>
+        <w:t>Simple Factory</w:t>
+      </w:r>
+    </w:p>
+    <w:p>
+      <w:pPr>
+        <w:ind w:left="1413"/>
+      </w:pPr>
+      <w:r>
+        <w:t xml:space="preserve">4 - </w:t>
+      </w:r>
+      <w:r>
+        <w:t>Abstract Factory</w:t>
+      </w:r>
+    </w:p>
+    <w:p>
+      <w:pPr>
+        <w:ind w:left="1413"/>
+      </w:pPr>
+      <w:r>
+        <w:t xml:space="preserve">5 </w:t>
+      </w:r>
+      <w:r>
+        <w:t>–</w:t>
+      </w:r>
+      <w:r>
+        <w:t xml:space="preserve"> </w:t>
+      </w:r>
+      <w:r>
+        <w:t>Adapter</w:t>
+      </w:r>
+    </w:p>
+    <w:p>
+      <w:r>
+        <w:rPr>
+          <w:sz w:val="32"/>
+          <w:szCs w:val="32"/>
+        </w:rPr>
+        <w:t xml:space="preserve">        7 - </w:t>
+      </w:r>
+      <w:r>
+        <w:rPr>
+          <w:sz w:val="32"/>
+          <w:szCs w:val="32"/>
+        </w:rPr>
+        <w:t>LEITURA COMPLEMENTAR</w:t>
+      </w:r>
+    </w:p>
+    <w:p>
+      <w:pPr>
+        <w:rPr>
+          <w:b/>
+          <w:sz w:val="44"/>
+          <w:szCs w:val="44"/>
+        </w:rPr>
+      </w:pPr>
+      <w:r>
+        <w:rPr>
+          <w:b/>
+          <w:sz w:val="44"/>
+          <w:szCs w:val="44"/>
+        </w:rPr>
+        <w:t>}</w:t>
       </w:r>
     </w:p>
     <w:p>
@@ -95,10 +737,7 @@
     </w:p>
     <w:p>
       <w:r>
-        <w:t>e</w:t>
-      </w:r>
-      <w:r>
-        <w:t>Primeiro é necessário exportar o scanner, dessa forma:</w:t>
+        <w:t>ePrimeiro é necessário exportar o scanner, dessa forma:</w:t>
       </w:r>
     </w:p>
     <w:p>
@@ -111,13 +750,71 @@
       <w:r>
         <w:rPr>
           <w:b/>
+          <w:noProof/>
           <w:sz w:val="28"/>
+          <w:lang w:eastAsia="pt-BR"/>
         </w:rPr>
         <w:drawing>
           <wp:inline distT="0" distB="0" distL="0" distR="0" wp14:anchorId="05D8F265" wp14:editId="66362051">
             <wp:extent cx="1924319" cy="190527"/>
             <wp:effectExtent l="0" t="0" r="0" b="0"/>
             <wp:docPr id="1" name="Imagem 1"/>
+            <wp:cNvGraphicFramePr>
+              <a:graphicFrameLocks xmlns:a="http://schemas.openxmlformats.org/drawingml/2006/main" noChangeAspect="1"/>
+            </wp:cNvGraphicFramePr>
+            <a:graphic xmlns:a="http://schemas.openxmlformats.org/drawingml/2006/main">
+              <a:graphicData uri="http://schemas.openxmlformats.org/drawingml/2006/picture">
+                <pic:pic xmlns:pic="http://schemas.openxmlformats.org/drawingml/2006/picture">
+                  <pic:nvPicPr>
+                    <pic:cNvPr id="1" name=""/>
+                    <pic:cNvPicPr/>
+                  </pic:nvPicPr>
+                  <pic:blipFill>
+                    <a:blip r:embed="rId5"/>
+                    <a:stretch>
+                      <a:fillRect/>
+                    </a:stretch>
+                  </pic:blipFill>
+                  <pic:spPr>
+                    <a:xfrm>
+                      <a:off x="0" y="0"/>
+                      <a:ext cx="1924319" cy="190527"/>
+                    </a:xfrm>
+                    <a:prstGeom prst="rect">
+                      <a:avLst/>
+                    </a:prstGeom>
+                  </pic:spPr>
+                </pic:pic>
+              </a:graphicData>
+            </a:graphic>
+          </wp:inline>
+        </w:drawing>
+      </w:r>
+    </w:p>
+    <w:p>
+      <w:r>
+        <w:t>logo em seguida:</w:t>
+      </w:r>
+    </w:p>
+    <w:p>
+      <w:pPr>
+        <w:rPr>
+          <w:b/>
+          <w:sz w:val="28"/>
+        </w:rPr>
+      </w:pPr>
+      <w:r>
+        <w:rPr>
+          <w:b/>
+          <w:noProof/>
+          <w:sz w:val="28"/>
+          <w:lang w:eastAsia="pt-BR"/>
+        </w:rPr>
+        <w:drawing>
+          <wp:inline distT="0" distB="0" distL="0" distR="0" wp14:anchorId="053F0226" wp14:editId="049E8C82">
+            <wp:extent cx="4105848" cy="1000265"/>
+            <wp:effectExtent l="0" t="0" r="0" b="9525"/>
+            <wp:docPr id="11" name="Imagem 11"/>
             <wp:cNvGraphicFramePr>
               <a:graphicFrameLocks xmlns:a="http://schemas.openxmlformats.org/drawingml/2006/main" noChangeAspect="1"/>
             </wp:cNvGraphicFramePr>
@@ -137,7 +834,7 @@
                   <pic:spPr>
                     <a:xfrm>
                       <a:off x="0" y="0"/>
-                      <a:ext cx="1924319" cy="190527"/>
+                      <a:ext cx="4105848" cy="1000265"/>
                     </a:xfrm>
                     <a:prstGeom prst="rect">
                       <a:avLst/>
@@ -151,11 +848,6 @@
       </w:r>
     </w:p>
     <w:p>
-      <w:r>
-        <w:t>logo em seguida:</w:t>
-      </w:r>
-    </w:p>
-    <w:p>
       <w:pPr>
         <w:rPr>
           <w:b/>
@@ -165,13 +857,148 @@
       <w:r>
         <w:rPr>
           <w:b/>
-          <w:sz w:val="28"/>
+        </w:rPr>
+        <w:t>Obs</w:t>
+      </w:r>
+      <w:r>
+        <w:t xml:space="preserve">: Você cria o Scanner da seguinte forma como é mostrado na 1° linha, na 2° linha é passado o tipo de dado que você quer receber e o nome que vai ter esse dado, junto com o scanner </w:t>
+      </w:r>
+      <w:r>
+        <w:lastRenderedPageBreak/>
+        <w:t>sendo executado, para diferentes tipos de dado vai ser diferentes tipos de método, dados do tipo String são usados o nextLine(); , pra dados do tipo inteiro são usados o tipo nextInt();</w:t>
+      </w:r>
+    </w:p>
+    <w:p/>
+    <w:p/>
+    <w:p/>
+    <w:p/>
+    <w:p>
+      <w:pPr>
+        <w:ind w:left="2832" w:firstLine="708"/>
+        <w:rPr>
+          <w:b/>
+          <w:sz w:val="40"/>
+          <w:szCs w:val="40"/>
+        </w:rPr>
+      </w:pPr>
+      <w:r>
+        <w:rPr>
+          <w:b/>
+          <w:sz w:val="44"/>
+          <w:szCs w:val="40"/>
+        </w:rPr>
+        <w:t>POO</w:t>
+      </w:r>
+      <w:r>
+        <w:rPr>
+          <w:b/>
+          <w:sz w:val="40"/>
+          <w:szCs w:val="40"/>
+        </w:rPr>
+        <w:t xml:space="preserve"> </w:t>
+      </w:r>
+    </w:p>
+    <w:p>
+      <w:r>
+        <w:t xml:space="preserve">É uma forma de deixar o código um pouco mais organizado, criando classes que se referem a um objeto, esse objeto vai ter </w:t>
+      </w:r>
+      <w:r>
+        <w:rPr>
+          <w:b/>
+        </w:rPr>
+        <w:t>atributos</w:t>
+      </w:r>
+      <w:r>
+        <w:t xml:space="preserve"> e </w:t>
+      </w:r>
+      <w:r>
+        <w:rPr>
+          <w:b/>
+        </w:rPr>
+        <w:t>métodos</w:t>
+      </w:r>
+      <w:r>
+        <w:t>.</w:t>
+      </w:r>
+      <w:r>
+        <w:t xml:space="preserve"> Também se torna mais fácil dar manutenção no código programando dessa forma.</w:t>
+      </w:r>
+    </w:p>
+    <w:p>
+      <w:r>
+        <w:t xml:space="preserve">Sendo os </w:t>
+      </w:r>
+      <w:r>
+        <w:rPr>
+          <w:b/>
+        </w:rPr>
+        <w:t>atributos</w:t>
+      </w:r>
+      <w:r>
+        <w:t xml:space="preserve"> às</w:t>
+      </w:r>
+      <w:r>
+        <w:t xml:space="preserve"> </w:t>
+      </w:r>
+      <w:r>
+        <w:rPr>
+          <w:b/>
+        </w:rPr>
+        <w:t>características</w:t>
+      </w:r>
+      <w:r>
+        <w:t xml:space="preserve"> desse objeto.</w:t>
+      </w:r>
+    </w:p>
+    <w:p>
+      <w:r>
+        <w:t xml:space="preserve">E métodos sendo as </w:t>
+      </w:r>
+      <w:r>
+        <w:rPr>
+          <w:b/>
+        </w:rPr>
+        <w:t>ações</w:t>
+      </w:r>
+      <w:r>
+        <w:t xml:space="preserve"> desse</w:t>
+      </w:r>
+      <w:r>
+        <w:t xml:space="preserve"> objeto</w:t>
+      </w:r>
+      <w:r>
+        <w:t>.</w:t>
+      </w:r>
+    </w:p>
+    <w:p/>
+    <w:p>
+      <w:r>
+        <w:rPr>
+          <w:b/>
+        </w:rPr>
+        <w:t>*</w:t>
+      </w:r>
+      <w:r>
+        <w:rPr>
+          <w:b/>
+        </w:rPr>
+        <w:t xml:space="preserve">Paradigma OO vs Procedural: </w:t>
+      </w:r>
+      <w:r>
+        <w:t>Na programação orientada a objeto o atributos e métodos estão dentro do mesmo objeto, sendo que na procedural estão normalmente separados</w:t>
+      </w:r>
+    </w:p>
+    <w:p>
+      <w:r>
+        <w:rPr>
+          <w:noProof/>
+          <w:lang w:eastAsia="pt-BR"/>
         </w:rPr>
         <w:drawing>
-          <wp:inline distT="0" distB="0" distL="0" distR="0" wp14:anchorId="053F0226" wp14:editId="049E8C82">
-            <wp:extent cx="4105848" cy="1000265"/>
-            <wp:effectExtent l="0" t="0" r="0" b="9525"/>
-            <wp:docPr id="11" name="Imagem 11"/>
+          <wp:inline distT="0" distB="0" distL="0" distR="0" wp14:anchorId="070A0368" wp14:editId="014F0493">
+            <wp:extent cx="4734586" cy="3372321"/>
+            <wp:effectExtent l="0" t="0" r="8890" b="0"/>
+            <wp:docPr id="4" name="Imagem 4"/>
             <wp:cNvGraphicFramePr>
               <a:graphicFrameLocks xmlns:a="http://schemas.openxmlformats.org/drawingml/2006/main" noChangeAspect="1"/>
             </wp:cNvGraphicFramePr>
@@ -191,7 +1018,7 @@
                   <pic:spPr>
                     <a:xfrm>
                       <a:off x="0" y="0"/>
-                      <a:ext cx="4105848" cy="1000265"/>
+                      <a:ext cx="4734586" cy="3372321"/>
                     </a:xfrm>
                     <a:prstGeom prst="rect">
                       <a:avLst/>
@@ -205,197 +1032,63 @@
       </w:r>
     </w:p>
     <w:p>
-      <w:pPr>
-        <w:rPr>
-          <w:b/>
-          <w:sz w:val="28"/>
-        </w:rPr>
-      </w:pPr>
-      <w:r>
-        <w:rPr>
-          <w:b/>
-        </w:rPr>
-        <w:t>Obs</w:t>
-      </w:r>
-      <w:r>
-        <w:t>: Você cria o Scanner da seguinte forma como é mostrado na 1° linha, na 2° linha é passado o tipo de dado que você quer receber e o nome que vai ter esse dado, junto com o scanner sendo executado, para diferentes tipos de dado vai ser diferentes tipos de método, dados do tipo String são usados o nextLine(); , pra dados do tipo inteiro são usados o tipo nextInt();</w:t>
-      </w:r>
-    </w:p>
-    <w:p/>
-    <w:p/>
-    <w:p/>
-    <w:p/>
-    <w:p>
-      <w:pPr>
-        <w:ind w:left="2832" w:firstLine="708"/>
-        <w:rPr>
-          <w:b/>
-          <w:sz w:val="40"/>
-          <w:szCs w:val="40"/>
-        </w:rPr>
-      </w:pPr>
-      <w:r>
-        <w:rPr>
-          <w:b/>
-          <w:sz w:val="44"/>
-          <w:szCs w:val="40"/>
+      <w:r>
+        <w:rPr>
+          <w:b/>
+        </w:rPr>
+        <w:t>Leitura complementar:</w:t>
+      </w:r>
+      <w:r>
+        <w:t xml:space="preserve"> </w:t>
+      </w:r>
+      <w:hyperlink r:id="rId8" w:anchor=":~:text=Foi%20ent%C3%A3o%20que%20surgiu%20a,%2C%20objetos%2C%20atributos%20e%20m%C3%A9todos" w:history="1">
+        <w:r>
+          <w:rPr>
+            <w:rStyle w:val="Hyperlink"/>
+          </w:rPr>
+          <w:t>https://blog.betrybe.com/tecnologia/poo-programacao-orientada-a-objetos/#:~:text=Foi%20ent%C3%A3o%20que%20surgiu%20a,%2C%20objetos%2C%20atributos%20e%20m%C3%A9todos</w:t>
+        </w:r>
+      </w:hyperlink>
+      <w:r>
+        <w:t>.</w:t>
+      </w:r>
+    </w:p>
+    <w:p>
+      <w:pPr>
+        <w:rPr>
+          <w:b/>
+        </w:rPr>
+      </w:pPr>
+      <w:r>
+        <w:rPr>
+          <w:b/>
+        </w:rPr>
+        <w:t xml:space="preserve"> </w:t>
+      </w:r>
+    </w:p>
+    <w:p>
+      <w:r>
+        <w:rPr>
+          <w:b/>
+        </w:rPr>
+        <w:t>Método construtor:</w:t>
+      </w:r>
+      <w:r>
+        <w:t xml:space="preserve"> Todo método contrutor tem o mesmo nome da classe, e todo método contrutor não tem tipo de retorno</w:t>
+      </w:r>
+    </w:p>
+    <w:p>
+      <w:r>
+        <w:rPr>
+          <w:noProof/>
+          <w:lang w:eastAsia="pt-BR"/>
         </w:rPr>
         <w:lastRenderedPageBreak/>
-        <w:t>POO</w:t>
-      </w:r>
-      <w:r>
-        <w:rPr>
-          <w:b/>
-          <w:sz w:val="40"/>
-          <w:szCs w:val="40"/>
-        </w:rPr>
-        <w:t xml:space="preserve"> </w:t>
-      </w:r>
-    </w:p>
-    <w:p>
-      <w:r>
-        <w:t xml:space="preserve">É uma forma de deixar o código um pouco mais organizado, criando classes que se referem a um objeto, esse objeto vai ter </w:t>
-      </w:r>
-      <w:r>
-        <w:rPr>
-          <w:b/>
-        </w:rPr>
-        <w:t>atributos</w:t>
-      </w:r>
-      <w:r>
-        <w:t xml:space="preserve"> e </w:t>
-      </w:r>
-      <w:r>
-        <w:rPr>
-          <w:b/>
-        </w:rPr>
-        <w:t>métodos</w:t>
-      </w:r>
-      <w:r>
-        <w:t>.</w:t>
-      </w:r>
-      <w:r>
-        <w:t xml:space="preserve"> Também se torna mais fácil dar manutenção no código programando dessa forma.</w:t>
-      </w:r>
-    </w:p>
-    <w:p>
-      <w:r>
-        <w:t xml:space="preserve">Sendo os </w:t>
-      </w:r>
-      <w:r>
-        <w:rPr>
-          <w:b/>
-        </w:rPr>
-        <w:t>atributos</w:t>
-      </w:r>
-      <w:r>
-        <w:t xml:space="preserve"> a </w:t>
-      </w:r>
-      <w:r>
-        <w:rPr>
-          <w:b/>
-        </w:rPr>
-        <w:t>características</w:t>
-      </w:r>
-      <w:r>
-        <w:t xml:space="preserve"> desse objeto.</w:t>
-      </w:r>
-    </w:p>
-    <w:p>
-      <w:r>
-        <w:t xml:space="preserve">E métodos sendo as </w:t>
-      </w:r>
-      <w:r>
-        <w:rPr>
-          <w:b/>
-        </w:rPr>
-        <w:t>ações</w:t>
-      </w:r>
-      <w:r>
-        <w:t xml:space="preserve"> desse</w:t>
-      </w:r>
-      <w:r>
-        <w:t xml:space="preserve"> objeto</w:t>
-      </w:r>
-      <w:r>
-        <w:t>.</w:t>
-      </w:r>
-    </w:p>
-    <w:p/>
-    <w:p>
-      <w:r>
-        <w:rPr>
-          <w:b/>
-        </w:rPr>
-        <w:t>Método construtor:</w:t>
-      </w:r>
-      <w:r>
-        <w:t xml:space="preserve"> Todo método contrutor tem o mesmo nome da classe, e todo método contrutor não tem tipo de retorno</w:t>
-      </w:r>
-    </w:p>
-    <w:p>
-      <w:r>
         <w:drawing>
           <wp:inline distT="0" distB="0" distL="0" distR="0" wp14:anchorId="6BD02AB9" wp14:editId="3AEACB8F">
             <wp:extent cx="2124371" cy="181000"/>
             <wp:effectExtent l="0" t="0" r="9525" b="9525"/>
             <wp:docPr id="13" name="Imagem 13"/>
-            <wp:cNvGraphicFramePr>
-              <a:graphicFrameLocks xmlns:a="http://schemas.openxmlformats.org/drawingml/2006/main" noChangeAspect="1"/>
-            </wp:cNvGraphicFramePr>
-            <a:graphic xmlns:a="http://schemas.openxmlformats.org/drawingml/2006/main">
-              <a:graphicData uri="http://schemas.openxmlformats.org/drawingml/2006/picture">
-                <pic:pic xmlns:pic="http://schemas.openxmlformats.org/drawingml/2006/picture">
-                  <pic:nvPicPr>
-                    <pic:cNvPr id="1" name=""/>
-                    <pic:cNvPicPr/>
-                  </pic:nvPicPr>
-                  <pic:blipFill>
-                    <a:blip r:embed="rId8"/>
-                    <a:stretch>
-                      <a:fillRect/>
-                    </a:stretch>
-                  </pic:blipFill>
-                  <pic:spPr>
-                    <a:xfrm>
-                      <a:off x="0" y="0"/>
-                      <a:ext cx="2124371" cy="181000"/>
-                    </a:xfrm>
-                    <a:prstGeom prst="rect">
-                      <a:avLst/>
-                    </a:prstGeom>
-                  </pic:spPr>
-                </pic:pic>
-              </a:graphicData>
-            </a:graphic>
-          </wp:inline>
-        </w:drawing>
-      </w:r>
-    </w:p>
-    <w:p>
-      <w:r>
-        <w:rPr>
-          <w:b/>
-        </w:rPr>
-        <w:t>obs:</w:t>
-      </w:r>
-      <w:r>
-        <w:t xml:space="preserve"> </w:t>
-      </w:r>
-      <w:r>
-        <w:t xml:space="preserve">Nesse exemplo foi aplicado </w:t>
-      </w:r>
-      <w:r>
-        <w:t>se baseando na aula dele, sendo a classe Carro que possuia todos os atributos de carro e estava sendo construída na classe principal. Sendo o new ali responsável por instanciar um objeto em memória</w:t>
-      </w:r>
-    </w:p>
-    <w:p>
-      <w:r>
-        <w:drawing>
-          <wp:inline distT="0" distB="0" distL="0" distR="0" wp14:anchorId="13B93E79" wp14:editId="319708D8">
-            <wp:extent cx="1933845" cy="152421"/>
-            <wp:effectExtent l="0" t="0" r="9525" b="0"/>
-            <wp:docPr id="14" name="Imagem 14"/>
             <wp:cNvGraphicFramePr>
               <a:graphicFrameLocks xmlns:a="http://schemas.openxmlformats.org/drawingml/2006/main" noChangeAspect="1"/>
             </wp:cNvGraphicFramePr>
@@ -415,7 +1108,7 @@
                   <pic:spPr>
                     <a:xfrm>
                       <a:off x="0" y="0"/>
-                      <a:ext cx="1933845" cy="152421"/>
+                      <a:ext cx="2124371" cy="181000"/>
                     </a:xfrm>
                     <a:prstGeom prst="rect">
                       <a:avLst/>
@@ -439,16 +1132,23 @@
         <w:t xml:space="preserve"> </w:t>
       </w:r>
       <w:r>
-        <w:t>Essa parte é tão importante quanto a criação, é aqui que você tem que se atentar onde está a classe que você queira buscar, sem o import é impossível construir ela em outro lugar, sendo ali os “componentes” a pasta em que está a classe “Carro”.</w:t>
-      </w:r>
-    </w:p>
-    <w:p>
-      <w:r>
+        <w:t xml:space="preserve">Nesse exemplo foi aplicado </w:t>
+      </w:r>
+      <w:r>
+        <w:t>se baseando na aula dele, sendo a classe Carro que possuia todos os atributos de carro e estava sendo construída na classe principal. Sendo o new ali responsável por instanciar um objeto em memória</w:t>
+      </w:r>
+    </w:p>
+    <w:p>
+      <w:r>
+        <w:rPr>
+          <w:noProof/>
+          <w:lang w:eastAsia="pt-BR"/>
+        </w:rPr>
         <w:drawing>
-          <wp:inline distT="0" distB="0" distL="0" distR="0" wp14:anchorId="565173EB" wp14:editId="568B5E2C">
-            <wp:extent cx="2219635" cy="1009791"/>
+          <wp:inline distT="0" distB="0" distL="0" distR="0" wp14:anchorId="13B93E79" wp14:editId="319708D8">
+            <wp:extent cx="1933845" cy="152421"/>
             <wp:effectExtent l="0" t="0" r="9525" b="0"/>
-            <wp:docPr id="15" name="Imagem 15"/>
+            <wp:docPr id="14" name="Imagem 14"/>
             <wp:cNvGraphicFramePr>
               <a:graphicFrameLocks xmlns:a="http://schemas.openxmlformats.org/drawingml/2006/main" noChangeAspect="1"/>
             </wp:cNvGraphicFramePr>
@@ -468,6 +1168,63 @@
                   <pic:spPr>
                     <a:xfrm>
                       <a:off x="0" y="0"/>
+                      <a:ext cx="1933845" cy="152421"/>
+                    </a:xfrm>
+                    <a:prstGeom prst="rect">
+                      <a:avLst/>
+                    </a:prstGeom>
+                  </pic:spPr>
+                </pic:pic>
+              </a:graphicData>
+            </a:graphic>
+          </wp:inline>
+        </w:drawing>
+      </w:r>
+    </w:p>
+    <w:p>
+      <w:r>
+        <w:rPr>
+          <w:b/>
+        </w:rPr>
+        <w:t>obs:</w:t>
+      </w:r>
+      <w:r>
+        <w:t xml:space="preserve"> </w:t>
+      </w:r>
+      <w:r>
+        <w:t>Essa parte é tão importante quanto a criação, é aqui que você tem que se atentar onde está a classe que você queira buscar, sem o import é impossível construir ela em outro lugar, sendo ali os “componentes” a pasta em que está a classe “Carro”.</w:t>
+      </w:r>
+    </w:p>
+    <w:p>
+      <w:r>
+        <w:rPr>
+          <w:noProof/>
+          <w:lang w:eastAsia="pt-BR"/>
+        </w:rPr>
+        <w:drawing>
+          <wp:inline distT="0" distB="0" distL="0" distR="0" wp14:anchorId="565173EB" wp14:editId="568B5E2C">
+            <wp:extent cx="2219635" cy="1009791"/>
+            <wp:effectExtent l="0" t="0" r="9525" b="0"/>
+            <wp:docPr id="15" name="Imagem 15"/>
+            <wp:cNvGraphicFramePr>
+              <a:graphicFrameLocks xmlns:a="http://schemas.openxmlformats.org/drawingml/2006/main" noChangeAspect="1"/>
+            </wp:cNvGraphicFramePr>
+            <a:graphic xmlns:a="http://schemas.openxmlformats.org/drawingml/2006/main">
+              <a:graphicData uri="http://schemas.openxmlformats.org/drawingml/2006/picture">
+                <pic:pic xmlns:pic="http://schemas.openxmlformats.org/drawingml/2006/picture">
+                  <pic:nvPicPr>
+                    <pic:cNvPr id="1" name=""/>
+                    <pic:cNvPicPr/>
+                  </pic:nvPicPr>
+                  <pic:blipFill>
+                    <a:blip r:embed="rId11"/>
+                    <a:stretch>
+                      <a:fillRect/>
+                    </a:stretch>
+                  </pic:blipFill>
+                  <pic:spPr>
+                    <a:xfrm>
+                      <a:off x="0" y="0"/>
                       <a:ext cx="2219635" cy="1009791"/>
                     </a:xfrm>
                     <a:prstGeom prst="rect">
@@ -489,12 +1246,1651 @@
         <w:t>obs:</w:t>
       </w:r>
       <w:r>
-        <w:t xml:space="preserve"> Esse são os atributos de carro, começando com o primeiro elemento “public”, que é o modificador de acesso, responsável por designar como esse atributo vai ser acessado posteriormente. Como segundo elemento vem o tipo dessa varíavel e como terceiro o nome dela. Isso é instanciar !!</w:t>
-      </w:r>
-    </w:p>
-    <w:p>
-      <w:bookmarkStart w:id="0" w:name="_GoBack"/>
-      <w:bookmarkEnd w:id="0"/>
+        <w:t xml:space="preserve"> Esse são os atributos de carro, começando com o primeiro elemento “public”, que é o </w:t>
+      </w:r>
+      <w:r>
+        <w:rPr>
+          <w:b/>
+        </w:rPr>
+        <w:t>modificador de acesso</w:t>
+      </w:r>
+      <w:r>
+        <w:t xml:space="preserve">, responsável por designar como esse atributo vai ser acessado posteriormente. Como segundo elemento vem o </w:t>
+      </w:r>
+      <w:r>
+        <w:rPr>
+          <w:b/>
+        </w:rPr>
+        <w:t>tipo</w:t>
+      </w:r>
+      <w:r>
+        <w:t xml:space="preserve"> dessa varíavel e como terceiro o </w:t>
+      </w:r>
+      <w:r>
+        <w:rPr>
+          <w:b/>
+        </w:rPr>
+        <w:t>nome</w:t>
+      </w:r>
+      <w:r>
+        <w:t xml:space="preserve"> dela. Isso é instanciar !!</w:t>
+      </w:r>
+    </w:p>
+    <w:p/>
+    <w:p>
+      <w:pPr>
+        <w:rPr>
+          <w:b/>
+        </w:rPr>
+      </w:pPr>
+      <w:r>
+        <w:rPr>
+          <w:b/>
+        </w:rPr>
+        <w:t>*</w:t>
+      </w:r>
+      <w:r>
+        <w:rPr>
+          <w:b/>
+        </w:rPr>
+        <w:t xml:space="preserve">Tipos de modificadores de acesso: </w:t>
+      </w:r>
+    </w:p>
+    <w:p>
+      <w:pPr>
+        <w:rPr>
+          <w:b/>
+        </w:rPr>
+      </w:pPr>
+      <w:r>
+        <w:rPr>
+          <w:b/>
+          <w:noProof/>
+          <w:lang w:eastAsia="pt-BR"/>
+        </w:rPr>
+        <w:drawing>
+          <wp:inline distT="0" distB="0" distL="0" distR="0" wp14:anchorId="75E60B4D" wp14:editId="5AE75523">
+            <wp:extent cx="5400040" cy="1711325"/>
+            <wp:effectExtent l="0" t="0" r="0" b="3175"/>
+            <wp:docPr id="2" name="Imagem 2"/>
+            <wp:cNvGraphicFramePr>
+              <a:graphicFrameLocks xmlns:a="http://schemas.openxmlformats.org/drawingml/2006/main" noChangeAspect="1"/>
+            </wp:cNvGraphicFramePr>
+            <a:graphic xmlns:a="http://schemas.openxmlformats.org/drawingml/2006/main">
+              <a:graphicData uri="http://schemas.openxmlformats.org/drawingml/2006/picture">
+                <pic:pic xmlns:pic="http://schemas.openxmlformats.org/drawingml/2006/picture">
+                  <pic:nvPicPr>
+                    <pic:cNvPr id="1" name=""/>
+                    <pic:cNvPicPr/>
+                  </pic:nvPicPr>
+                  <pic:blipFill>
+                    <a:blip r:embed="rId12"/>
+                    <a:stretch>
+                      <a:fillRect/>
+                    </a:stretch>
+                  </pic:blipFill>
+                  <pic:spPr>
+                    <a:xfrm>
+                      <a:off x="0" y="0"/>
+                      <a:ext cx="5400040" cy="1711325"/>
+                    </a:xfrm>
+                    <a:prstGeom prst="rect">
+                      <a:avLst/>
+                    </a:prstGeom>
+                  </pic:spPr>
+                </pic:pic>
+              </a:graphicData>
+            </a:graphic>
+          </wp:inline>
+        </w:drawing>
+      </w:r>
+    </w:p>
+    <w:p>
+      <w:r>
+        <w:rPr>
+          <w:b/>
+        </w:rPr>
+        <w:t xml:space="preserve">Obs: </w:t>
+      </w:r>
+      <w:r>
+        <w:t>private: É acessado semente pelo*** construtor.</w:t>
+      </w:r>
+    </w:p>
+    <w:p/>
+    <w:p>
+      <w:r>
+        <w:rPr>
+          <w:b/>
+        </w:rPr>
+        <w:t xml:space="preserve">Static: </w:t>
+      </w:r>
+      <w:r>
+        <w:t>Tanto variável quanto método, passado o static aquilo se torna somente e exclusivamente da classe.</w:t>
+      </w:r>
+    </w:p>
+    <w:p/>
+    <w:p>
+      <w:pPr>
+        <w:jc w:val="center"/>
+        <w:rPr>
+          <w:b/>
+          <w:sz w:val="40"/>
+          <w:szCs w:val="40"/>
+        </w:rPr>
+      </w:pPr>
+      <w:r>
+        <w:rPr>
+          <w:b/>
+          <w:sz w:val="40"/>
+          <w:szCs w:val="40"/>
+        </w:rPr>
+        <w:t>Heranças</w:t>
+      </w:r>
+    </w:p>
+    <w:p/>
+    <w:p>
+      <w:r>
+        <w:rPr>
+          <w:b/>
+        </w:rPr>
+        <w:t xml:space="preserve">Definição: </w:t>
+      </w:r>
+      <w:r>
+        <w:t>É um reaproveitamento de atributos e métodos “herdados” de uma classe pai definida pelo desenvolvedor, suas classes filhos herdam todas caracterísicas e ações da classe pai.</w:t>
+      </w:r>
+    </w:p>
+    <w:p>
+      <w:pPr>
+        <w:rPr>
+          <w:b/>
+        </w:rPr>
+      </w:pPr>
+      <w:r>
+        <w:rPr>
+          <w:b/>
+        </w:rPr>
+        <w:lastRenderedPageBreak/>
+        <w:t>obs:</w:t>
+      </w:r>
+      <w:r>
+        <w:t xml:space="preserve"> Na aula seguinte ele apresenta como passar alguns elementos instanciados como obrigatoriedade no contrutor da classe pai, isso é algo simples, é só criar um método passando o mesmo nome da classe e nos seus parâmetros o que é pra ser setado como obrigatoriedade.(a sintaxe de como é feito está no código) </w:t>
+      </w:r>
+    </w:p>
+    <w:p>
+      <w:pPr>
+        <w:rPr>
+          <w:b/>
+        </w:rPr>
+      </w:pPr>
+    </w:p>
+    <w:p>
+      <w:r>
+        <w:rPr>
+          <w:b/>
+        </w:rPr>
+        <w:t>*</w:t>
+      </w:r>
+      <w:r>
+        <w:rPr>
+          <w:b/>
+        </w:rPr>
+        <w:t>Sobrecarga de Métodos:</w:t>
+      </w:r>
+      <w:r>
+        <w:rPr>
+          <w:b/>
+        </w:rPr>
+        <w:t xml:space="preserve"> </w:t>
+      </w:r>
+      <w:r>
+        <w:t>A  criação de dois ou mais métodos com nomes totalmentes iguais em uma classe no entanto com parâmetros diferentes. Esse conjunto de parâmetros que vai definir qual método está sendo chamado.</w:t>
+      </w:r>
+    </w:p>
+    <w:p/>
+    <w:p>
+      <w:pPr>
+        <w:rPr>
+          <w:b/>
+        </w:rPr>
+      </w:pPr>
+      <w:r>
+        <w:rPr>
+          <w:b/>
+        </w:rPr>
+        <w:t xml:space="preserve">Sobrescrita(@override): </w:t>
+      </w:r>
+    </w:p>
+    <w:p>
+      <w:pPr>
+        <w:rPr>
+          <w:b/>
+        </w:rPr>
+      </w:pPr>
+    </w:p>
+    <w:p>
+      <w:pPr>
+        <w:rPr>
+          <w:b/>
+        </w:rPr>
+      </w:pPr>
+      <w:r>
+        <w:rPr>
+          <w:b/>
+        </w:rPr>
+        <w:t xml:space="preserve">*Hierarquia de Classes: </w:t>
+      </w:r>
+    </w:p>
+    <w:p>
+      <w:pPr>
+        <w:rPr>
+          <w:b/>
+        </w:rPr>
+      </w:pPr>
+    </w:p>
+    <w:p>
+      <w:pPr>
+        <w:rPr>
+          <w:b/>
+        </w:rPr>
+      </w:pPr>
+      <w:r>
+        <w:rPr>
+          <w:b/>
+        </w:rPr>
+        <w:t>*</w:t>
+      </w:r>
+      <w:r>
+        <w:rPr>
+          <w:b/>
+        </w:rPr>
+        <w:t>Final:</w:t>
+      </w:r>
+      <w:r>
+        <w:rPr>
+          <w:b/>
+        </w:rPr>
+        <w:t xml:space="preserve">  </w:t>
+      </w:r>
+      <w:r>
+        <w:t xml:space="preserve">Uma vez que você atribui o final em algo, é aquilo e acabou, é impossível de ser modificada. Impossível de alteração, sendo assim, se é usado em um método ou atributo isso fica como </w:t>
+      </w:r>
+      <w:r>
+        <w:rPr>
+          <w:b/>
+        </w:rPr>
+        <w:t>impossível de alterações</w:t>
+      </w:r>
+      <w:r>
+        <w:t>. Usando o final em classes... fica impossível de outras classes herdarem seus atributos e métodos.</w:t>
+      </w:r>
+    </w:p>
+    <w:p>
+      <w:pPr>
+        <w:rPr>
+          <w:b/>
+        </w:rPr>
+      </w:pPr>
+    </w:p>
+    <w:p>
+      <w:r>
+        <w:rPr>
+          <w:b/>
+        </w:rPr>
+        <w:t>Classe abstract</w:t>
+      </w:r>
+      <w:r>
+        <w:t xml:space="preserve">:  </w:t>
+      </w:r>
+      <w:r>
+        <w:t xml:space="preserve">Um modelo do que está propondo, </w:t>
+      </w:r>
+      <w:r>
+        <w:rPr>
+          <w:b/>
+        </w:rPr>
+        <w:t>não é possíver ser instanciado</w:t>
+      </w:r>
+      <w:r>
+        <w:t xml:space="preserve">, </w:t>
+      </w:r>
+      <w:r>
+        <w:rPr>
+          <w:b/>
+        </w:rPr>
+        <w:t>apenas</w:t>
+      </w:r>
+      <w:r>
+        <w:t xml:space="preserve"> servir como herança e outros objetos herdar seus atributos e métodos.</w:t>
+      </w:r>
+    </w:p>
+    <w:p>
+      <w:r>
+        <w:rPr>
+          <w:b/>
+        </w:rPr>
+        <w:t>Método abstract:</w:t>
+      </w:r>
+      <w:r>
+        <w:t xml:space="preserve"> Todos os objetos que herdarem de uma classe necessariamente vão ter que criar o método que está sendo passado como abstract. </w:t>
+      </w:r>
+    </w:p>
+    <w:p/>
+    <w:p>
+      <w:pPr>
+        <w:rPr>
+          <w:b/>
+        </w:rPr>
+      </w:pPr>
+      <w:r>
+        <w:rPr>
+          <w:b/>
+        </w:rPr>
+        <w:t>*</w:t>
+      </w:r>
+      <w:r>
+        <w:rPr>
+          <w:b/>
+        </w:rPr>
+        <w:t>Interfaces:</w:t>
+      </w:r>
+      <w:r>
+        <w:t xml:space="preserve"> É uma classe que possui todos os seus métodos e atributos como obrigatoriedade, funciona exatamente igual a classe abstract</w:t>
+      </w:r>
+      <w:r>
+        <w:t xml:space="preserve"> no entanto com a obrigatoriedade de crianção dos seus métodos nas classes que herdam dela.</w:t>
+      </w:r>
+    </w:p>
+    <w:p/>
+    <w:p>
+      <w:r>
+        <w:rPr>
+          <w:b/>
+        </w:rPr>
+        <w:t>*</w:t>
+      </w:r>
+      <w:r>
+        <w:rPr>
+          <w:b/>
+        </w:rPr>
+        <w:t>Polimorfismo:</w:t>
+      </w:r>
+      <w:r>
+        <w:t xml:space="preserve"> </w:t>
+      </w:r>
+      <w:r>
+        <w:t xml:space="preserve">Na definição literal significa várias formas. </w:t>
+      </w:r>
+      <w:r>
+        <w:t>Usar o mesmo</w:t>
+      </w:r>
+      <w:r>
+        <w:t xml:space="preserve"> elemento de formas diferentes.</w:t>
+      </w:r>
+    </w:p>
+    <w:p/>
+    <w:p>
+      <w:pPr>
+        <w:jc w:val="center"/>
+        <w:rPr>
+          <w:b/>
+          <w:sz w:val="40"/>
+          <w:szCs w:val="40"/>
+        </w:rPr>
+      </w:pPr>
+      <w:r>
+        <w:rPr>
+          <w:b/>
+          <w:sz w:val="40"/>
+          <w:szCs w:val="40"/>
+        </w:rPr>
+        <w:t>Collections</w:t>
+      </w:r>
+    </w:p>
+    <w:p>
+      <w:r>
+        <w:rPr>
+          <w:b/>
+        </w:rPr>
+        <w:t>Definição:</w:t>
+      </w:r>
+      <w:r>
+        <w:t xml:space="preserve"> </w:t>
+      </w:r>
+      <w:r>
+        <w:t>Uma estrutura de dados que permite armazenar vários objetos. Sendo dividido em três que são: Listas, Conjuntos, Mapa</w:t>
+      </w:r>
+      <w:r>
+        <w:t>(ou dicionário)</w:t>
+      </w:r>
+      <w:r>
+        <w:t>.</w:t>
+      </w:r>
+    </w:p>
+    <w:p>
+      <w:r>
+        <w:rPr>
+          <w:noProof/>
+          <w:lang w:eastAsia="pt-BR"/>
+        </w:rPr>
+        <w:lastRenderedPageBreak/>
+        <w:drawing>
+          <wp:inline distT="0" distB="0" distL="0" distR="0" wp14:anchorId="761881DE" wp14:editId="143D8EEE">
+            <wp:extent cx="5400040" cy="2555240"/>
+            <wp:effectExtent l="0" t="0" r="0" b="0"/>
+            <wp:docPr id="5" name="Imagem 5"/>
+            <wp:cNvGraphicFramePr>
+              <a:graphicFrameLocks xmlns:a="http://schemas.openxmlformats.org/drawingml/2006/main" noChangeAspect="1"/>
+            </wp:cNvGraphicFramePr>
+            <a:graphic xmlns:a="http://schemas.openxmlformats.org/drawingml/2006/main">
+              <a:graphicData uri="http://schemas.openxmlformats.org/drawingml/2006/picture">
+                <pic:pic xmlns:pic="http://schemas.openxmlformats.org/drawingml/2006/picture">
+                  <pic:nvPicPr>
+                    <pic:cNvPr id="1" name=""/>
+                    <pic:cNvPicPr/>
+                  </pic:nvPicPr>
+                  <pic:blipFill>
+                    <a:blip r:embed="rId13"/>
+                    <a:stretch>
+                      <a:fillRect/>
+                    </a:stretch>
+                  </pic:blipFill>
+                  <pic:spPr>
+                    <a:xfrm>
+                      <a:off x="0" y="0"/>
+                      <a:ext cx="5400040" cy="2555240"/>
+                    </a:xfrm>
+                    <a:prstGeom prst="rect">
+                      <a:avLst/>
+                    </a:prstGeom>
+                  </pic:spPr>
+                </pic:pic>
+              </a:graphicData>
+            </a:graphic>
+          </wp:inline>
+        </w:drawing>
+      </w:r>
+    </w:p>
+    <w:p>
+      <w:pPr>
+        <w:rPr>
+          <w:b/>
+          <w:sz w:val="32"/>
+        </w:rPr>
+      </w:pPr>
+      <w:r>
+        <w:rPr>
+          <w:b/>
+          <w:sz w:val="32"/>
+        </w:rPr>
+        <w:t>Listas:</w:t>
+      </w:r>
+    </w:p>
+    <w:p>
+      <w:r>
+        <w:rPr>
+          <w:b/>
+        </w:rPr>
+        <w:t>ArrayList:</w:t>
+      </w:r>
+      <w:r>
+        <w:rPr>
+          <w:b/>
+        </w:rPr>
+        <w:t xml:space="preserve"> </w:t>
+      </w:r>
+      <w:r>
+        <w:t>Serve para conter uma lista de objetos.</w:t>
+      </w:r>
+    </w:p>
+    <w:p>
+      <w:r>
+        <w:rPr>
+          <w:b/>
+        </w:rPr>
+        <w:t xml:space="preserve">LinkedList: </w:t>
+      </w:r>
+      <w:r>
+        <w:t>A única diferença entre ele e ArrayList vai estar no desempenho computacional</w:t>
+      </w:r>
+    </w:p>
+    <w:p>
+      <w:pPr>
+        <w:rPr>
+          <w:b/>
+        </w:rPr>
+      </w:pPr>
+      <w:r>
+        <w:rPr>
+          <w:b/>
+        </w:rPr>
+        <w:t>Obs:</w:t>
+      </w:r>
+      <w:r>
+        <w:t xml:space="preserve"> Podendo assim usar a ideia de polimorfismo, já que ambos implementam a interface List, você só passa como List no inicío e durante a codificação vai aplicando em casos específicos qual é a melhor alternativa (ArrayList ou LinkedList). Um usa vetores e outro listas ligadas.</w:t>
+      </w:r>
+    </w:p>
+    <w:p>
+      <w:r>
+        <w:rPr>
+          <w:noProof/>
+          <w:lang w:eastAsia="pt-BR"/>
+        </w:rPr>
+        <w:drawing>
+          <wp:inline distT="0" distB="0" distL="0" distR="0" wp14:anchorId="36A0AA8B" wp14:editId="12D7BE6D">
+            <wp:extent cx="5400040" cy="3169285"/>
+            <wp:effectExtent l="0" t="0" r="0" b="0"/>
+            <wp:docPr id="3" name="Imagem 3"/>
+            <wp:cNvGraphicFramePr>
+              <a:graphicFrameLocks xmlns:a="http://schemas.openxmlformats.org/drawingml/2006/main" noChangeAspect="1"/>
+            </wp:cNvGraphicFramePr>
+            <a:graphic xmlns:a="http://schemas.openxmlformats.org/drawingml/2006/main">
+              <a:graphicData uri="http://schemas.openxmlformats.org/drawingml/2006/picture">
+                <pic:pic xmlns:pic="http://schemas.openxmlformats.org/drawingml/2006/picture">
+                  <pic:nvPicPr>
+                    <pic:cNvPr id="1" name=""/>
+                    <pic:cNvPicPr/>
+                  </pic:nvPicPr>
+                  <pic:blipFill>
+                    <a:blip r:embed="rId14"/>
+                    <a:stretch>
+                      <a:fillRect/>
+                    </a:stretch>
+                  </pic:blipFill>
+                  <pic:spPr>
+                    <a:xfrm>
+                      <a:off x="0" y="0"/>
+                      <a:ext cx="5400040" cy="3169285"/>
+                    </a:xfrm>
+                    <a:prstGeom prst="rect">
+                      <a:avLst/>
+                    </a:prstGeom>
+                  </pic:spPr>
+                </pic:pic>
+              </a:graphicData>
+            </a:graphic>
+          </wp:inline>
+        </w:drawing>
+      </w:r>
+    </w:p>
+    <w:p>
+      <w:r>
+        <w:rPr>
+          <w:noProof/>
+          <w:lang w:eastAsia="pt-BR"/>
+        </w:rPr>
+        <w:lastRenderedPageBreak/>
+        <w:drawing>
+          <wp:inline distT="0" distB="0" distL="0" distR="0" wp14:anchorId="2CDA602D" wp14:editId="1481D13E">
+            <wp:extent cx="5400040" cy="3865245"/>
+            <wp:effectExtent l="0" t="0" r="0" b="1905"/>
+            <wp:docPr id="6" name="Imagem 6"/>
+            <wp:cNvGraphicFramePr>
+              <a:graphicFrameLocks xmlns:a="http://schemas.openxmlformats.org/drawingml/2006/main" noChangeAspect="1"/>
+            </wp:cNvGraphicFramePr>
+            <a:graphic xmlns:a="http://schemas.openxmlformats.org/drawingml/2006/main">
+              <a:graphicData uri="http://schemas.openxmlformats.org/drawingml/2006/picture">
+                <pic:pic xmlns:pic="http://schemas.openxmlformats.org/drawingml/2006/picture">
+                  <pic:nvPicPr>
+                    <pic:cNvPr id="1" name=""/>
+                    <pic:cNvPicPr/>
+                  </pic:nvPicPr>
+                  <pic:blipFill>
+                    <a:blip r:embed="rId15"/>
+                    <a:stretch>
+                      <a:fillRect/>
+                    </a:stretch>
+                  </pic:blipFill>
+                  <pic:spPr>
+                    <a:xfrm>
+                      <a:off x="0" y="0"/>
+                      <a:ext cx="5400040" cy="3865245"/>
+                    </a:xfrm>
+                    <a:prstGeom prst="rect">
+                      <a:avLst/>
+                    </a:prstGeom>
+                  </pic:spPr>
+                </pic:pic>
+              </a:graphicData>
+            </a:graphic>
+          </wp:inline>
+        </w:drawing>
+      </w:r>
+    </w:p>
+    <w:p>
+      <w:pPr>
+        <w:rPr>
+          <w:b/>
+        </w:rPr>
+      </w:pPr>
+      <w:r>
+        <w:rPr>
+          <w:b/>
+        </w:rPr>
+        <w:t>Interface List:</w:t>
+      </w:r>
+      <w:r>
+        <w:t xml:space="preserve"> </w:t>
+      </w:r>
+      <w:r>
+        <w:t>Coleção de objetos que não garante ordenação e também não permite elementos duplicados.</w:t>
+      </w:r>
+    </w:p>
+    <w:p>
+      <w:r>
+        <w:rPr>
+          <w:b/>
+        </w:rPr>
+        <w:t>Herança Dupla</w:t>
+      </w:r>
+      <w:r>
+        <w:rPr>
+          <w:b/>
+        </w:rPr>
+        <w:t>:</w:t>
+      </w:r>
+      <w:r>
+        <w:t xml:space="preserve"> Uma classe que está sendo herdeira de duas classes distintas</w:t>
+      </w:r>
+      <w:r>
+        <w:t xml:space="preserve"> </w:t>
+      </w:r>
+    </w:p>
+    <w:p>
+      <w:r>
+        <w:rPr>
+          <w:noProof/>
+          <w:lang w:eastAsia="pt-BR"/>
+        </w:rPr>
+        <w:drawing>
+          <wp:inline distT="0" distB="0" distL="0" distR="0" wp14:anchorId="388D2D6B" wp14:editId="6EB16FEA">
+            <wp:extent cx="3896269" cy="190527"/>
+            <wp:effectExtent l="0" t="0" r="0" b="0"/>
+            <wp:docPr id="7" name="Imagem 7"/>
+            <wp:cNvGraphicFramePr>
+              <a:graphicFrameLocks xmlns:a="http://schemas.openxmlformats.org/drawingml/2006/main" noChangeAspect="1"/>
+            </wp:cNvGraphicFramePr>
+            <a:graphic xmlns:a="http://schemas.openxmlformats.org/drawingml/2006/main">
+              <a:graphicData uri="http://schemas.openxmlformats.org/drawingml/2006/picture">
+                <pic:pic xmlns:pic="http://schemas.openxmlformats.org/drawingml/2006/picture">
+                  <pic:nvPicPr>
+                    <pic:cNvPr id="1" name=""/>
+                    <pic:cNvPicPr/>
+                  </pic:nvPicPr>
+                  <pic:blipFill>
+                    <a:blip r:embed="rId16"/>
+                    <a:stretch>
+                      <a:fillRect/>
+                    </a:stretch>
+                  </pic:blipFill>
+                  <pic:spPr>
+                    <a:xfrm>
+                      <a:off x="0" y="0"/>
+                      <a:ext cx="3896269" cy="190527"/>
+                    </a:xfrm>
+                    <a:prstGeom prst="rect">
+                      <a:avLst/>
+                    </a:prstGeom>
+                  </pic:spPr>
+                </pic:pic>
+              </a:graphicData>
+            </a:graphic>
+          </wp:inline>
+        </w:drawing>
+      </w:r>
+    </w:p>
+    <w:p>
+      <w:r>
+        <w:rPr>
+          <w:b/>
+        </w:rPr>
+        <w:t>Equals &amp; HashCode</w:t>
+      </w:r>
+      <w:r>
+        <w:t>: Necessários suas implementações para saber quando dois objetos são iguais.</w:t>
+      </w:r>
+    </w:p>
+    <w:p>
+      <w:r>
+        <w:rPr>
+          <w:b/>
+        </w:rPr>
+        <w:t>Interface Map:</w:t>
+      </w:r>
+      <w:r>
+        <w:t xml:space="preserve"> Um map é uma associação de chaves e valores, chaves possuem a necessidade </w:t>
+      </w:r>
+    </w:p>
+    <w:p>
+      <w:r>
+        <w:t xml:space="preserve">Dica: Sempre que criar uma classe por precaução já defina os métodos, equals, hashcode e </w:t>
+      </w:r>
+    </w:p>
+    <w:p>
+      <w:r>
+        <w:rPr>
+          <w:b/>
+        </w:rPr>
+        <w:t>Tratamento de Exce</w:t>
+      </w:r>
+      <w:r>
+        <w:rPr>
+          <w:b/>
+        </w:rPr>
+        <w:t>ções:</w:t>
+      </w:r>
+      <w:r>
+        <w:t xml:space="preserve"> </w:t>
+      </w:r>
+      <w:r>
+        <w:t xml:space="preserve">Uma forma de contorna alguns erros durante a execução do código, usando o </w:t>
+      </w:r>
+      <w:r>
+        <w:rPr>
+          <w:b/>
+        </w:rPr>
+        <w:t>try</w:t>
+      </w:r>
+      <w:r>
+        <w:t xml:space="preserve"> {Vai tentar executar esse bloco}, </w:t>
+      </w:r>
+      <w:r>
+        <w:rPr>
+          <w:b/>
+        </w:rPr>
+        <w:t>cath</w:t>
+      </w:r>
+      <w:r>
+        <w:t>{Caso não consiga executar o bloco try, o bloco cath irá ser executado logo em seguida}</w:t>
+      </w:r>
+    </w:p>
+    <w:p/>
+    <w:p>
+      <w:r>
+        <w:rPr>
+          <w:noProof/>
+          <w:lang w:eastAsia="pt-BR"/>
+        </w:rPr>
+        <w:drawing>
+          <wp:inline distT="0" distB="0" distL="0" distR="0" wp14:anchorId="3AE974D4" wp14:editId="71964B54">
+            <wp:extent cx="4982270" cy="924054"/>
+            <wp:effectExtent l="0" t="0" r="0" b="9525"/>
+            <wp:docPr id="8" name="Imagem 8"/>
+            <wp:cNvGraphicFramePr>
+              <a:graphicFrameLocks xmlns:a="http://schemas.openxmlformats.org/drawingml/2006/main" noChangeAspect="1"/>
+            </wp:cNvGraphicFramePr>
+            <a:graphic xmlns:a="http://schemas.openxmlformats.org/drawingml/2006/main">
+              <a:graphicData uri="http://schemas.openxmlformats.org/drawingml/2006/picture">
+                <pic:pic xmlns:pic="http://schemas.openxmlformats.org/drawingml/2006/picture">
+                  <pic:nvPicPr>
+                    <pic:cNvPr id="1" name=""/>
+                    <pic:cNvPicPr/>
+                  </pic:nvPicPr>
+                  <pic:blipFill>
+                    <a:blip r:embed="rId17"/>
+                    <a:stretch>
+                      <a:fillRect/>
+                    </a:stretch>
+                  </pic:blipFill>
+                  <pic:spPr>
+                    <a:xfrm>
+                      <a:off x="0" y="0"/>
+                      <a:ext cx="4982270" cy="924054"/>
+                    </a:xfrm>
+                    <a:prstGeom prst="rect">
+                      <a:avLst/>
+                    </a:prstGeom>
+                  </pic:spPr>
+                </pic:pic>
+              </a:graphicData>
+            </a:graphic>
+          </wp:inline>
+        </w:drawing>
+      </w:r>
+    </w:p>
+    <w:p>
+      <w:r>
+        <w:t>Criando e alocando objetos em arrays de maneira dinâmica</w:t>
+      </w:r>
+    </w:p>
+    <w:p/>
+    <w:p/>
+    <w:p>
+      <w:pPr>
+        <w:jc w:val="center"/>
+        <w:rPr>
+          <w:b/>
+          <w:sz w:val="40"/>
+        </w:rPr>
+      </w:pPr>
+      <w:r>
+        <w:rPr>
+          <w:b/>
+          <w:sz w:val="40"/>
+        </w:rPr>
+        <w:lastRenderedPageBreak/>
+        <w:t>Padrões de Projeto</w:t>
+      </w:r>
+    </w:p>
+    <w:p/>
+    <w:p>
+      <w:r>
+        <w:rPr>
+          <w:b/>
+        </w:rPr>
+        <w:t>Singleton:</w:t>
+      </w:r>
+      <w:r>
+        <w:t xml:space="preserve"> Faz parte de um padrão de projeto que deve ser seguido, no caso criando um objeto que imped</w:t>
+      </w:r>
+      <w:r>
+        <w:t>e que o contrutor seja repetido, garantir que exista uma única instância.</w:t>
+      </w:r>
+    </w:p>
+    <w:p>
+      <w:r>
+        <w:t xml:space="preserve">Impede que exista duas </w:t>
+      </w:r>
+      <w:r>
+        <w:t>instâncias, apenas uma...</w:t>
+      </w:r>
+    </w:p>
+    <w:p>
+      <w:r>
+        <w:rPr>
+          <w:b/>
+        </w:rPr>
+        <w:t>Static:</w:t>
+      </w:r>
+      <w:r>
+        <w:t xml:space="preserve"> torna o método algo da classe e não do objeto, sendo assim, não precisa iniciar o construtor e só passar ele como referencia.</w:t>
+      </w:r>
+      <w:r>
+        <w:tab/>
+      </w:r>
+    </w:p>
+    <w:p/>
+    <w:p>
+      <w:r>
+        <w:rPr>
+          <w:b/>
+        </w:rPr>
+        <w:t>Factory Method:</w:t>
+      </w:r>
+      <w:r>
+        <w:t xml:space="preserve"> Pra diferentes tipos de situações</w:t>
+      </w:r>
+    </w:p>
+    <w:p>
+      <w:pPr>
+        <w:rPr>
+          <w:b/>
+          <w:sz w:val="40"/>
+        </w:rPr>
+      </w:pPr>
+      <w:r>
+        <w:rPr>
+          <w:b/>
+          <w:noProof/>
+          <w:sz w:val="40"/>
+          <w:lang w:eastAsia="pt-BR"/>
+        </w:rPr>
+        <w:drawing>
+          <wp:inline distT="0" distB="0" distL="0" distR="0" wp14:anchorId="07BDD1A8" wp14:editId="318376D4">
+            <wp:extent cx="3267531" cy="1743318"/>
+            <wp:effectExtent l="0" t="0" r="9525" b="9525"/>
+            <wp:docPr id="9" name="Imagem 9"/>
+            <wp:cNvGraphicFramePr>
+              <a:graphicFrameLocks xmlns:a="http://schemas.openxmlformats.org/drawingml/2006/main" noChangeAspect="1"/>
+            </wp:cNvGraphicFramePr>
+            <a:graphic xmlns:a="http://schemas.openxmlformats.org/drawingml/2006/main">
+              <a:graphicData uri="http://schemas.openxmlformats.org/drawingml/2006/picture">
+                <pic:pic xmlns:pic="http://schemas.openxmlformats.org/drawingml/2006/picture">
+                  <pic:nvPicPr>
+                    <pic:cNvPr id="1" name=""/>
+                    <pic:cNvPicPr/>
+                  </pic:nvPicPr>
+                  <pic:blipFill>
+                    <a:blip r:embed="rId18"/>
+                    <a:stretch>
+                      <a:fillRect/>
+                    </a:stretch>
+                  </pic:blipFill>
+                  <pic:spPr>
+                    <a:xfrm>
+                      <a:off x="0" y="0"/>
+                      <a:ext cx="3267531" cy="1743318"/>
+                    </a:xfrm>
+                    <a:prstGeom prst="rect">
+                      <a:avLst/>
+                    </a:prstGeom>
+                  </pic:spPr>
+                </pic:pic>
+              </a:graphicData>
+            </a:graphic>
+          </wp:inline>
+        </w:drawing>
+      </w:r>
+      <w:r>
+        <w:rPr>
+          <w:b/>
+          <w:sz w:val="40"/>
+        </w:rPr>
+        <w:t xml:space="preserve"> </w:t>
+      </w:r>
+    </w:p>
+    <w:p>
+      <w:pPr>
+        <w:rPr>
+          <w:b/>
+          <w:sz w:val="40"/>
+        </w:rPr>
+      </w:pPr>
+    </w:p>
+    <w:p>
+      <w:pPr>
+        <w:rPr>
+          <w:b/>
+        </w:rPr>
+      </w:pPr>
+      <w:r>
+        <w:rPr>
+          <w:b/>
+        </w:rPr>
+        <w:t>Adapter:</w:t>
+      </w:r>
+    </w:p>
+    <w:p>
+      <w:r>
+        <w:rPr>
+          <w:noProof/>
+          <w:lang w:eastAsia="pt-BR"/>
+        </w:rPr>
+        <w:drawing>
+          <wp:inline distT="0" distB="0" distL="0" distR="0" wp14:anchorId="5F300C9C" wp14:editId="2BB5B595">
+            <wp:extent cx="5400040" cy="2341245"/>
+            <wp:effectExtent l="0" t="0" r="0" b="1905"/>
+            <wp:docPr id="10" name="Imagem 10"/>
+            <wp:cNvGraphicFramePr>
+              <a:graphicFrameLocks xmlns:a="http://schemas.openxmlformats.org/drawingml/2006/main" noChangeAspect="1"/>
+            </wp:cNvGraphicFramePr>
+            <a:graphic xmlns:a="http://schemas.openxmlformats.org/drawingml/2006/main">
+              <a:graphicData uri="http://schemas.openxmlformats.org/drawingml/2006/picture">
+                <pic:pic xmlns:pic="http://schemas.openxmlformats.org/drawingml/2006/picture">
+                  <pic:nvPicPr>
+                    <pic:cNvPr id="1" name=""/>
+                    <pic:cNvPicPr/>
+                  </pic:nvPicPr>
+                  <pic:blipFill>
+                    <a:blip r:embed="rId19"/>
+                    <a:stretch>
+                      <a:fillRect/>
+                    </a:stretch>
+                  </pic:blipFill>
+                  <pic:spPr>
+                    <a:xfrm>
+                      <a:off x="0" y="0"/>
+                      <a:ext cx="5400040" cy="2341245"/>
+                    </a:xfrm>
+                    <a:prstGeom prst="rect">
+                      <a:avLst/>
+                    </a:prstGeom>
+                  </pic:spPr>
+                </pic:pic>
+              </a:graphicData>
+            </a:graphic>
+          </wp:inline>
+        </w:drawing>
+      </w:r>
+    </w:p>
+    <w:p>
+      <w:r>
+        <w:t>Adaptação de um projeto que possui uma determinada interface, pra um outro projeto que possui uma outra interface, usando a ideia de polimorfismo.</w:t>
+      </w:r>
+    </w:p>
+    <w:p>
+      <w:pPr>
+        <w:rPr>
+          <w:b/>
+          <w:sz w:val="40"/>
+        </w:rPr>
+      </w:pPr>
+      <w:r>
+        <w:rPr>
+          <w:b/>
+          <w:sz w:val="40"/>
+        </w:rPr>
+        <w:t xml:space="preserve"> </w:t>
+      </w:r>
+    </w:p>
+    <w:p>
+      <w:pPr>
+        <w:rPr>
+          <w:b/>
+          <w:sz w:val="40"/>
+        </w:rPr>
+      </w:pPr>
+      <w:r>
+        <w:rPr>
+          <w:b/>
+          <w:sz w:val="40"/>
+        </w:rPr>
+        <w:t>LEITURAS COMPLEMENTARES:</w:t>
+      </w:r>
+    </w:p>
+    <w:p>
+      <w:r>
+        <w:lastRenderedPageBreak/>
+        <w:t>Modificadores de Acesso {</w:t>
+      </w:r>
+      <w:r>
+        <w:br/>
+      </w:r>
+      <w:hyperlink r:id="rId20" w:history="1">
+        <w:r>
+          <w:rPr>
+            <w:rStyle w:val="Hyperlink"/>
+          </w:rPr>
+          <w:t>https://www.devmedia.com.br/modificadores-de-acesso-do-java/27065</w:t>
+        </w:r>
+      </w:hyperlink>
+    </w:p>
+    <w:p>
+      <w:hyperlink r:id="rId21" w:history="1">
+        <w:r>
+          <w:rPr>
+            <w:rStyle w:val="Hyperlink"/>
+          </w:rPr>
+          <w:t>https://www.alura.com.br/apostila-java-orientacao-objetos/modificadores-de-acesso-e-atributos-de-classe#getters-e-setters</w:t>
+        </w:r>
+      </w:hyperlink>
+      <w:r>
+        <w:t xml:space="preserve"> </w:t>
+      </w:r>
+    </w:p>
+    <w:p>
+      <w:hyperlink r:id="rId22" w:history="1">
+        <w:r>
+          <w:rPr>
+            <w:rStyle w:val="Hyperlink"/>
+          </w:rPr>
+          <w:t>https://medium.com/trainingcenter/modificadores-de-acesso-3f87133611c8</w:t>
+        </w:r>
+      </w:hyperlink>
+      <w:r>
+        <w:t xml:space="preserve"> </w:t>
+      </w:r>
+      <w:r>
+        <w:br/>
+        <w:t>}</w:t>
+      </w:r>
+    </w:p>
+    <w:p/>
+    <w:p>
+      <w:r>
+        <w:t>Static {</w:t>
+      </w:r>
+      <w:r>
+        <w:br/>
+      </w:r>
+      <w:hyperlink r:id="rId23" w:history="1">
+        <w:r>
+          <w:rPr>
+            <w:rStyle w:val="Hyperlink"/>
+          </w:rPr>
+          <w:t>https://www.web-dev-qa-db-br.com/pt/java/diferenca-entre-metodos-estaticos-e-metodos-de-instancia/1067631353/</w:t>
+        </w:r>
+      </w:hyperlink>
+      <w:r>
+        <w:t xml:space="preserve"> </w:t>
+      </w:r>
+      <w:r>
+        <w:br/>
+        <w:t>}</w:t>
+      </w:r>
+    </w:p>
+    <w:p/>
+    <w:p>
+      <w:r>
+        <w:t>Herança {</w:t>
+      </w:r>
+    </w:p>
+    <w:p>
+      <w:hyperlink r:id="rId24" w:history="1">
+        <w:r>
+          <w:rPr>
+            <w:rStyle w:val="Hyperlink"/>
+          </w:rPr>
+          <w:t>https://www.alura.com.br/apostila-java-orientacao-objetos/heranca-reescrita-e-polimorfismo#repetindo-codigo</w:t>
+        </w:r>
+      </w:hyperlink>
+      <w:r>
+        <w:t xml:space="preserve"> </w:t>
+      </w:r>
+    </w:p>
+    <w:p>
+      <w:hyperlink r:id="rId25" w:history="1">
+        <w:r>
+          <w:rPr>
+            <w:rStyle w:val="Hyperlink"/>
+          </w:rPr>
+          <w:t>https://medium.com/caiquefortunato/heran%C3%A7a-em-java-teoria-e-pr%C3%A1tica-2ca7d9b0f3de</w:t>
+        </w:r>
+      </w:hyperlink>
+      <w:r>
+        <w:t xml:space="preserve"> </w:t>
+      </w:r>
+    </w:p>
+    <w:p>
+      <w:r>
+        <w:t>}</w:t>
+      </w:r>
+    </w:p>
+    <w:p/>
+    <w:p>
+      <w:r>
+        <w:t>SobreCarga de Métodos {</w:t>
+      </w:r>
+      <w:r>
+        <w:br/>
+      </w:r>
+      <w:hyperlink r:id="rId26" w:history="1">
+        <w:r>
+          <w:rPr>
+            <w:rStyle w:val="Hyperlink"/>
+          </w:rPr>
+          <w:t>https://www.devmedia.com.br/introducao-sobrecarga-de-metodos-e-tipos-genericos-em-java/22853</w:t>
+        </w:r>
+      </w:hyperlink>
+      <w:r>
+        <w:t xml:space="preserve"> </w:t>
+      </w:r>
+      <w:r>
+        <w:br/>
+        <w:t>}</w:t>
+      </w:r>
+    </w:p>
+    <w:p/>
+    <w:p>
+      <w:r>
+        <w:t>Class Object{</w:t>
+      </w:r>
+      <w:r>
+        <w:br/>
+      </w:r>
+      <w:hyperlink r:id="rId27" w:history="1">
+        <w:r>
+          <w:rPr>
+            <w:rStyle w:val="Hyperlink"/>
+          </w:rPr>
+          <w:t>https://www.devmedia.com.br/java-object-class-entendendo-a-classe-object/30513</w:t>
+        </w:r>
+      </w:hyperlink>
+      <w:r>
+        <w:t xml:space="preserve"> </w:t>
+      </w:r>
+      <w:r>
+        <w:br/>
+        <w:t>}</w:t>
+      </w:r>
+    </w:p>
+    <w:p/>
+    <w:p>
+      <w:r>
+        <w:t>Sobrescrita de métodos {</w:t>
+      </w:r>
+      <w:r>
+        <w:br/>
+      </w:r>
+      <w:hyperlink r:id="rId28" w:history="1">
+        <w:r>
+          <w:rPr>
+            <w:rStyle w:val="Hyperlink"/>
+          </w:rPr>
+          <w:t>https://cursos.alura.com.br/forum/topico-sobrescrita-e-sobrecarga-de-metodos-qual-a-diferenca-e-para-o-que-servem-73090</w:t>
+        </w:r>
+      </w:hyperlink>
+      <w:r>
+        <w:t xml:space="preserve"> </w:t>
+      </w:r>
+      <w:r>
+        <w:br/>
+        <w:t>}</w:t>
+      </w:r>
+    </w:p>
+    <w:p/>
+    <w:p>
+      <w:r>
+        <w:t>FINAL {</w:t>
+      </w:r>
+      <w:r>
+        <w:br/>
+      </w:r>
+      <w:hyperlink r:id="rId29" w:history="1">
+        <w:r>
+          <w:rPr>
+            <w:rStyle w:val="Hyperlink"/>
+          </w:rPr>
+          <w:t>https://www.devmedia.com.br/modificadores-de-acesso-do-java/27065</w:t>
+        </w:r>
+      </w:hyperlink>
+      <w:r>
+        <w:t xml:space="preserve"> </w:t>
+      </w:r>
+      <w:r>
+        <w:br/>
+        <w:t>}</w:t>
+      </w:r>
+    </w:p>
+    <w:p/>
+    <w:p>
+      <w:r>
+        <w:lastRenderedPageBreak/>
+        <w:t>Classes Abstratas {</w:t>
+      </w:r>
+      <w:r>
+        <w:br/>
+      </w:r>
+      <w:hyperlink r:id="rId30" w:history="1">
+        <w:r>
+          <w:rPr>
+            <w:rStyle w:val="Hyperlink"/>
+          </w:rPr>
+          <w:t>https://www.alura.com.br/apostila-java-orientacao-objetos/classes-abstratas#classe-abstrata</w:t>
+        </w:r>
+      </w:hyperlink>
+      <w:r>
+        <w:t xml:space="preserve"> </w:t>
+      </w:r>
+      <w:r>
+        <w:br/>
+        <w:t>}</w:t>
+      </w:r>
+    </w:p>
+    <w:p/>
+    <w:p>
+      <w:r>
+        <w:t>Interface {</w:t>
+      </w:r>
+      <w:r>
+        <w:br/>
+      </w:r>
+      <w:hyperlink r:id="rId31" w:history="1">
+        <w:r>
+          <w:rPr>
+            <w:rStyle w:val="Hyperlink"/>
+          </w:rPr>
+          <w:t>https://www.devmedia.com.br/java-interface-aprenda-a-usar-corretamente/28798</w:t>
+        </w:r>
+      </w:hyperlink>
+      <w:r>
+        <w:t xml:space="preserve"> </w:t>
+      </w:r>
+      <w:r>
+        <w:br/>
+        <w:t>}</w:t>
+      </w:r>
+    </w:p>
+    <w:p/>
+    <w:p/>
+    <w:p/>
+    <w:p>
+      <w:r>
+        <w:t>Polimorfismo {</w:t>
+      </w:r>
+      <w:r>
+        <w:br/>
+      </w:r>
+      <w:hyperlink r:id="rId32" w:history="1">
+        <w:r>
+          <w:rPr>
+            <w:rStyle w:val="Hyperlink"/>
+          </w:rPr>
+          <w:t>https://www.alura.com.br/apostila-java-orientacao-objetos/heranca-reescrita-e-polimorfismo</w:t>
+        </w:r>
+      </w:hyperlink>
+    </w:p>
+    <w:p>
+      <w:hyperlink r:id="rId33" w:history="1">
+        <w:r>
+          <w:rPr>
+            <w:rStyle w:val="Hyperlink"/>
+          </w:rPr>
+          <w:t>https://www.devmedia.com.br/encapsulamento-polimorfismo-heranca-em-java/12991</w:t>
+        </w:r>
+      </w:hyperlink>
+      <w:r>
+        <w:t xml:space="preserve"> </w:t>
+      </w:r>
+      <w:r>
+        <w:br/>
+        <w:t>}</w:t>
+      </w:r>
+    </w:p>
+    <w:p/>
+    <w:p>
+      <w:r>
+        <w:t>Polimorfismo em interface {</w:t>
+      </w:r>
+      <w:r>
+        <w:br/>
+      </w:r>
+      <w:hyperlink r:id="rId34" w:history="1">
+        <w:r>
+          <w:rPr>
+            <w:rStyle w:val="Hyperlink"/>
+          </w:rPr>
+          <w:t>https://medium.com/@danielchristofolli/heran%C3%A7a-polimorfismo-e-interfaces-java-4d2728b58924</w:t>
+        </w:r>
+      </w:hyperlink>
+      <w:r>
+        <w:t xml:space="preserve"> </w:t>
+      </w:r>
+      <w:r>
+        <w:br/>
+        <w:t>}</w:t>
+      </w:r>
+    </w:p>
+    <w:p/>
+    <w:p>
+      <w:r>
+        <w:t>Collections {</w:t>
+      </w:r>
+      <w:r>
+        <w:br/>
+      </w:r>
+      <w:hyperlink r:id="rId35" w:history="1">
+        <w:r>
+          <w:rPr>
+            <w:rStyle w:val="Hyperlink"/>
+          </w:rPr>
+          <w:t>https://www.devmedia.com.br/java-collections-como-utilizar-collections/18450</w:t>
+        </w:r>
+      </w:hyperlink>
+      <w:r>
+        <w:t xml:space="preserve"> </w:t>
+      </w:r>
+      <w:r>
+        <w:br/>
+        <w:t>}</w:t>
+      </w:r>
+    </w:p>
+    <w:p/>
+    <w:p>
+      <w:r>
+        <w:t>ArrayList {</w:t>
+      </w:r>
+      <w:r>
+        <w:br/>
+      </w:r>
+      <w:hyperlink r:id="rId36" w:history="1">
+        <w:r>
+          <w:rPr>
+            <w:rStyle w:val="Hyperlink"/>
+          </w:rPr>
+          <w:t>https://www.devmedia.com.br/explorando-a-classe-arraylist-no-java/24298</w:t>
+        </w:r>
+      </w:hyperlink>
+      <w:r>
+        <w:t xml:space="preserve"> </w:t>
+      </w:r>
+    </w:p>
+    <w:p>
+      <w:hyperlink r:id="rId37" w:history="1">
+        <w:r>
+          <w:rPr>
+            <w:rStyle w:val="Hyperlink"/>
+          </w:rPr>
+          <w:t>https://www.devmedia.com.br/usando-generics-em-java/28981</w:t>
+        </w:r>
+      </w:hyperlink>
+      <w:r>
+        <w:t xml:space="preserve"> </w:t>
+      </w:r>
+      <w:r>
+        <w:br/>
+        <w:t>}</w:t>
+      </w:r>
+    </w:p>
+    <w:p/>
+    <w:p>
+      <w:r>
+        <w:t>Ordenação de Objetos {</w:t>
+      </w:r>
+      <w:r>
+        <w:br/>
+      </w:r>
+      <w:hyperlink r:id="rId38" w:history="1">
+        <w:r>
+          <w:rPr>
+            <w:rStyle w:val="Hyperlink"/>
+          </w:rPr>
+          <w:t>https://www.alura.com.br/artigos/ordenando-uma-lista-de-objetos-em-java</w:t>
+        </w:r>
+      </w:hyperlink>
+      <w:r>
+        <w:t xml:space="preserve"> </w:t>
+      </w:r>
+      <w:r>
+        <w:br/>
+        <w:t>}</w:t>
+      </w:r>
+    </w:p>
+    <w:p/>
+    <w:p>
+      <w:r>
+        <w:t>Interface set {</w:t>
+      </w:r>
+      <w:r>
+        <w:br/>
+      </w:r>
+      <w:hyperlink r:id="rId39" w:history="1">
+        <w:r>
+          <w:rPr>
+            <w:rStyle w:val="Hyperlink"/>
+          </w:rPr>
+          <w:t>http://www.linhadecodigo.com.br/artigo/3669/trabalhando-com-a-interface-set-no-java.aspx</w:t>
+        </w:r>
+      </w:hyperlink>
+      <w:r>
+        <w:t xml:space="preserve"> </w:t>
+      </w:r>
+      <w:r>
+        <w:br/>
+        <w:t>}</w:t>
+      </w:r>
+    </w:p>
+    <w:p/>
+    <w:p>
+      <w:r>
+        <w:lastRenderedPageBreak/>
+        <w:t>Interface Map {</w:t>
+      </w:r>
+      <w:r>
+        <w:br/>
+      </w:r>
+      <w:hyperlink r:id="rId40" w:history="1">
+        <w:r>
+          <w:rPr>
+            <w:rStyle w:val="Hyperlink"/>
+          </w:rPr>
+          <w:t>https://www.devmedia.com.br/conhecendo-a-interface-map-do-java/37463</w:t>
+        </w:r>
+      </w:hyperlink>
+      <w:r>
+        <w:t xml:space="preserve"> </w:t>
+      </w:r>
+      <w:r>
+        <w:br/>
+        <w:t>}</w:t>
+      </w:r>
+    </w:p>
+    <w:p/>
+    <w:p>
+      <w:r>
+        <w:t>Tratamento de Exeções {</w:t>
+      </w:r>
+      <w:r>
+        <w:br/>
+      </w:r>
+      <w:hyperlink r:id="rId41" w:history="1">
+        <w:r>
+          <w:rPr>
+            <w:rStyle w:val="Hyperlink"/>
+          </w:rPr>
+          <w:t>https://www.devmedia.com.br/conhecendo-a-interface-map-do-java/37463</w:t>
+        </w:r>
+      </w:hyperlink>
+      <w:r>
+        <w:t xml:space="preserve"> </w:t>
+      </w:r>
+      <w:r>
+        <w:br/>
+        <w:t>}</w:t>
+      </w:r>
+    </w:p>
+    <w:p/>
+    <w:p>
+      <w:r>
+        <w:t>Padrões de Projeto {</w:t>
+      </w:r>
+      <w:r>
+        <w:br/>
+      </w:r>
+      <w:hyperlink r:id="rId42" w:history="1">
+        <w:r>
+          <w:rPr>
+            <w:rStyle w:val="Hyperlink"/>
+          </w:rPr>
+          <w:t>https://www.devmedia.com.br/conheca-os-padroes-de-projeto/957</w:t>
+        </w:r>
+      </w:hyperlink>
+      <w:r>
+        <w:t xml:space="preserve"> </w:t>
+      </w:r>
+      <w:r>
+        <w:br/>
+        <w:t>}</w:t>
+      </w:r>
+    </w:p>
+    <w:p/>
+    <w:p>
+      <w:r>
+        <w:t>Singleton {</w:t>
+      </w:r>
+      <w:r>
+        <w:br/>
+      </w:r>
+      <w:hyperlink r:id="rId43" w:history="1">
+        <w:r>
+          <w:rPr>
+            <w:rStyle w:val="Hyperlink"/>
+          </w:rPr>
+          <w:t>https://www.devmedia.com.br/trabalhando-com-singleton-java/23632</w:t>
+        </w:r>
+      </w:hyperlink>
+      <w:r>
+        <w:t xml:space="preserve"> </w:t>
+      </w:r>
+      <w:r>
+        <w:br/>
+        <w:t>}</w:t>
+      </w:r>
+    </w:p>
+    <w:p/>
+    <w:p>
+      <w:r>
+        <w:t>Simple Factory {</w:t>
+      </w:r>
+      <w:r>
+        <w:br/>
+      </w:r>
+      <w:hyperlink r:id="rId44" w:history="1">
+        <w:r>
+          <w:rPr>
+            <w:rStyle w:val="Hyperlink"/>
+          </w:rPr>
+          <w:t>https://www.thiengo.com.br/padrao-de-projeto-simple-factory</w:t>
+        </w:r>
+      </w:hyperlink>
+      <w:r>
+        <w:t xml:space="preserve"> </w:t>
+      </w:r>
+      <w:r>
+        <w:br/>
+        <w:t>}</w:t>
+      </w:r>
+    </w:p>
+    <w:p/>
+    <w:p>
+      <w:r>
+        <w:t>Factory Method {</w:t>
+      </w:r>
+      <w:r>
+        <w:br/>
+      </w:r>
+      <w:hyperlink r:id="rId45" w:history="1">
+        <w:r>
+          <w:rPr>
+            <w:rStyle w:val="Hyperlink"/>
+          </w:rPr>
+          <w:t>https://www.thiengo.com.br/padrao-de-projeto-factory-method</w:t>
+        </w:r>
+      </w:hyperlink>
+      <w:r>
+        <w:t xml:space="preserve"> </w:t>
+      </w:r>
+      <w:r>
+        <w:br/>
+        <w:t>}</w:t>
+      </w:r>
+    </w:p>
+    <w:p/>
+    <w:p>
+      <w:r>
+        <w:t>Abstract Factory {</w:t>
+      </w:r>
+      <w:r>
+        <w:br/>
+      </w:r>
+      <w:hyperlink r:id="rId46" w:history="1">
+        <w:r>
+          <w:rPr>
+            <w:rStyle w:val="Hyperlink"/>
+          </w:rPr>
+          <w:t>https://www.thiengo.com.br/padrao-de-projeto-abstract-factory</w:t>
+        </w:r>
+      </w:hyperlink>
+      <w:r>
+        <w:t xml:space="preserve"> </w:t>
+      </w:r>
+      <w:r>
+        <w:br/>
+        <w:t>}</w:t>
+      </w:r>
+    </w:p>
+    <w:p/>
+    <w:p>
+      <w:r>
+        <w:t>Adapter {</w:t>
+      </w:r>
+      <w:r>
+        <w:br/>
+      </w:r>
+      <w:hyperlink r:id="rId47" w:history="1">
+        <w:r>
+          <w:rPr>
+            <w:rStyle w:val="Hyperlink"/>
+          </w:rPr>
+          <w:t>https://www.devmedia.com.br/padrao-de-projeto-adapter-em-java/26467</w:t>
+        </w:r>
+      </w:hyperlink>
+      <w:r>
+        <w:t xml:space="preserve"> </w:t>
+      </w:r>
+      <w:r>
+        <w:br/>
+        <w:t>}</w:t>
+      </w:r>
     </w:p>
     <w:sectPr>
       <w:pgSz w:w="11906" w:h="16838"/>
@@ -509,6 +2905,207 @@
 <file path=word/numbering.xml><?xml version="1.0" encoding="utf-8"?>
 <w:numbering xmlns:wpc="http://schemas.microsoft.com/office/word/2010/wordprocessingCanvas" xmlns:cx="http://schemas.microsoft.com/office/drawing/2014/chartex" xmlns:cx1="http://schemas.microsoft.com/office/drawing/2015/9/8/chartex" xmlns:mc="http://schemas.openxmlformats.org/markup-compatibility/2006" xmlns:o="urn:schemas-microsoft-com:office:office" xmlns:r="http://schemas.openxmlformats.org/officeDocument/2006/relationships" xmlns:m="http://schemas.openxmlformats.org/officeDocument/2006/math" xmlns:v="urn:schemas-microsoft-com:vml" xmlns:wp14="http://schemas.microsoft.com/office/word/2010/wordprocessingDrawing" xmlns:wp="http://schemas.openxmlformats.org/drawingml/2006/wordprocessingDrawing" xmlns:w10="urn:schemas-microsoft-com:office:word" xmlns:w="http://schemas.openxmlformats.org/wordprocessingml/2006/main" xmlns:w14="http://schemas.microsoft.com/office/word/2010/wordml" xmlns:w15="http://schemas.microsoft.com/office/word/2012/wordml" xmlns:w16se="http://schemas.microsoft.com/office/word/2015/wordml/symex" xmlns:wpg="http://schemas.microsoft.com/office/word/2010/wordprocessingGroup" xmlns:wpi="http://schemas.microsoft.com/office/word/2010/wordprocessingInk" xmlns:wne="http://schemas.microsoft.com/office/word/2006/wordml" xmlns:wps="http://schemas.microsoft.com/office/word/2010/wordprocessingShape" mc:Ignorable="w14 w15 w16se wp14">
   <w:abstractNum w:abstractNumId="0" w15:restartNumberingAfterBreak="0">
+    <w:nsid w:val="04BC40F9"/>
+    <w:multiLevelType w:val="hybridMultilevel"/>
+    <w:tmpl w:val="8128393A"/>
+    <w:lvl w:ilvl="0" w:tplc="ECA4FDC8">
+      <w:start w:val="1"/>
+      <w:numFmt w:val="decimal"/>
+      <w:lvlText w:val="%1-"/>
+      <w:lvlJc w:val="left"/>
+      <w:pPr>
+        <w:ind w:left="1773" w:hanging="360"/>
+      </w:pPr>
+      <w:rPr>
+        <w:rFonts w:hint="default"/>
+      </w:rPr>
+    </w:lvl>
+    <w:lvl w:ilvl="1" w:tplc="04160019" w:tentative="1">
+      <w:start w:val="1"/>
+      <w:numFmt w:val="lowerLetter"/>
+      <w:lvlText w:val="%2."/>
+      <w:lvlJc w:val="left"/>
+      <w:pPr>
+        <w:ind w:left="2493" w:hanging="360"/>
+      </w:pPr>
+    </w:lvl>
+    <w:lvl w:ilvl="2" w:tplc="0416001B" w:tentative="1">
+      <w:start w:val="1"/>
+      <w:numFmt w:val="lowerRoman"/>
+      <w:lvlText w:val="%3."/>
+      <w:lvlJc w:val="right"/>
+      <w:pPr>
+        <w:ind w:left="3213" w:hanging="180"/>
+      </w:pPr>
+    </w:lvl>
+    <w:lvl w:ilvl="3" w:tplc="0416000F" w:tentative="1">
+      <w:start w:val="1"/>
+      <w:numFmt w:val="decimal"/>
+      <w:lvlText w:val="%4."/>
+      <w:lvlJc w:val="left"/>
+      <w:pPr>
+        <w:ind w:left="3933" w:hanging="360"/>
+      </w:pPr>
+    </w:lvl>
+    <w:lvl w:ilvl="4" w:tplc="04160019" w:tentative="1">
+      <w:start w:val="1"/>
+      <w:numFmt w:val="lowerLetter"/>
+      <w:lvlText w:val="%5."/>
+      <w:lvlJc w:val="left"/>
+      <w:pPr>
+        <w:ind w:left="4653" w:hanging="360"/>
+      </w:pPr>
+    </w:lvl>
+    <w:lvl w:ilvl="5" w:tplc="0416001B" w:tentative="1">
+      <w:start w:val="1"/>
+      <w:numFmt w:val="lowerRoman"/>
+      <w:lvlText w:val="%6."/>
+      <w:lvlJc w:val="right"/>
+      <w:pPr>
+        <w:ind w:left="5373" w:hanging="180"/>
+      </w:pPr>
+    </w:lvl>
+    <w:lvl w:ilvl="6" w:tplc="0416000F" w:tentative="1">
+      <w:start w:val="1"/>
+      <w:numFmt w:val="decimal"/>
+      <w:lvlText w:val="%7."/>
+      <w:lvlJc w:val="left"/>
+      <w:pPr>
+        <w:ind w:left="6093" w:hanging="360"/>
+      </w:pPr>
+    </w:lvl>
+    <w:lvl w:ilvl="7" w:tplc="04160019" w:tentative="1">
+      <w:start w:val="1"/>
+      <w:numFmt w:val="lowerLetter"/>
+      <w:lvlText w:val="%8."/>
+      <w:lvlJc w:val="left"/>
+      <w:pPr>
+        <w:ind w:left="6813" w:hanging="360"/>
+      </w:pPr>
+    </w:lvl>
+    <w:lvl w:ilvl="8" w:tplc="0416001B" w:tentative="1">
+      <w:start w:val="1"/>
+      <w:numFmt w:val="lowerRoman"/>
+      <w:lvlText w:val="%9."/>
+      <w:lvlJc w:val="right"/>
+      <w:pPr>
+        <w:ind w:left="7533" w:hanging="180"/>
+      </w:pPr>
+    </w:lvl>
+  </w:abstractNum>
+  <w:abstractNum w:abstractNumId="1" w15:restartNumberingAfterBreak="0">
+    <w:nsid w:val="2DCA611E"/>
+    <w:multiLevelType w:val="hybridMultilevel"/>
+    <w:tmpl w:val="7136B60A"/>
+    <w:lvl w:ilvl="0" w:tplc="B28C365A">
+      <w:numFmt w:val="bullet"/>
+      <w:lvlText w:val=""/>
+      <w:lvlJc w:val="left"/>
+      <w:pPr>
+        <w:ind w:left="720" w:hanging="360"/>
+      </w:pPr>
+      <w:rPr>
+        <w:rFonts w:ascii="Symbol" w:eastAsiaTheme="minorHAnsi" w:hAnsi="Symbol" w:cstheme="minorBidi" w:hint="default"/>
+      </w:rPr>
+    </w:lvl>
+    <w:lvl w:ilvl="1" w:tplc="04160003" w:tentative="1">
+      <w:start w:val="1"/>
+      <w:numFmt w:val="bullet"/>
+      <w:lvlText w:val="o"/>
+      <w:lvlJc w:val="left"/>
+      <w:pPr>
+        <w:ind w:left="1440" w:hanging="360"/>
+      </w:pPr>
+      <w:rPr>
+        <w:rFonts w:ascii="Courier New" w:hAnsi="Courier New" w:cs="Courier New" w:hint="default"/>
+      </w:rPr>
+    </w:lvl>
+    <w:lvl w:ilvl="2" w:tplc="04160005" w:tentative="1">
+      <w:start w:val="1"/>
+      <w:numFmt w:val="bullet"/>
+      <w:lvlText w:val=""/>
+      <w:lvlJc w:val="left"/>
+      <w:pPr>
+        <w:ind w:left="2160" w:hanging="360"/>
+      </w:pPr>
+      <w:rPr>
+        <w:rFonts w:ascii="Wingdings" w:hAnsi="Wingdings" w:hint="default"/>
+      </w:rPr>
+    </w:lvl>
+    <w:lvl w:ilvl="3" w:tplc="04160001" w:tentative="1">
+      <w:start w:val="1"/>
+      <w:numFmt w:val="bullet"/>
+      <w:lvlText w:val=""/>
+      <w:lvlJc w:val="left"/>
+      <w:pPr>
+        <w:ind w:left="2880" w:hanging="360"/>
+      </w:pPr>
+      <w:rPr>
+        <w:rFonts w:ascii="Symbol" w:hAnsi="Symbol" w:hint="default"/>
+      </w:rPr>
+    </w:lvl>
+    <w:lvl w:ilvl="4" w:tplc="04160003" w:tentative="1">
+      <w:start w:val="1"/>
+      <w:numFmt w:val="bullet"/>
+      <w:lvlText w:val="o"/>
+      <w:lvlJc w:val="left"/>
+      <w:pPr>
+        <w:ind w:left="3600" w:hanging="360"/>
+      </w:pPr>
+      <w:rPr>
+        <w:rFonts w:ascii="Courier New" w:hAnsi="Courier New" w:cs="Courier New" w:hint="default"/>
+      </w:rPr>
+    </w:lvl>
+    <w:lvl w:ilvl="5" w:tplc="04160005" w:tentative="1">
+      <w:start w:val="1"/>
+      <w:numFmt w:val="bullet"/>
+      <w:lvlText w:val=""/>
+      <w:lvlJc w:val="left"/>
+      <w:pPr>
+        <w:ind w:left="4320" w:hanging="360"/>
+      </w:pPr>
+      <w:rPr>
+        <w:rFonts w:ascii="Wingdings" w:hAnsi="Wingdings" w:hint="default"/>
+      </w:rPr>
+    </w:lvl>
+    <w:lvl w:ilvl="6" w:tplc="04160001" w:tentative="1">
+      <w:start w:val="1"/>
+      <w:numFmt w:val="bullet"/>
+      <w:lvlText w:val=""/>
+      <w:lvlJc w:val="left"/>
+      <w:pPr>
+        <w:ind w:left="5040" w:hanging="360"/>
+      </w:pPr>
+      <w:rPr>
+        <w:rFonts w:ascii="Symbol" w:hAnsi="Symbol" w:hint="default"/>
+      </w:rPr>
+    </w:lvl>
+    <w:lvl w:ilvl="7" w:tplc="04160003" w:tentative="1">
+      <w:start w:val="1"/>
+      <w:numFmt w:val="bullet"/>
+      <w:lvlText w:val="o"/>
+      <w:lvlJc w:val="left"/>
+      <w:pPr>
+        <w:ind w:left="5760" w:hanging="360"/>
+      </w:pPr>
+      <w:rPr>
+        <w:rFonts w:ascii="Courier New" w:hAnsi="Courier New" w:cs="Courier New" w:hint="default"/>
+      </w:rPr>
+    </w:lvl>
+    <w:lvl w:ilvl="8" w:tplc="04160005" w:tentative="1">
+      <w:start w:val="1"/>
+      <w:numFmt w:val="bullet"/>
+      <w:lvlText w:val=""/>
+      <w:lvlJc w:val="left"/>
+      <w:pPr>
+        <w:ind w:left="6480" w:hanging="360"/>
+      </w:pPr>
+      <w:rPr>
+        <w:rFonts w:ascii="Wingdings" w:hAnsi="Wingdings" w:hint="default"/>
+      </w:rPr>
+    </w:lvl>
+  </w:abstractNum>
+  <w:abstractNum w:abstractNumId="2" w15:restartNumberingAfterBreak="0">
     <w:nsid w:val="4C1C1226"/>
     <w:multiLevelType w:val="hybridMultilevel"/>
     <w:tmpl w:val="43241D18"/>
@@ -597,7 +3194,7 @@
       </w:pPr>
     </w:lvl>
   </w:abstractNum>
-  <w:abstractNum w:abstractNumId="1" w15:restartNumberingAfterBreak="0">
+  <w:abstractNum w:abstractNumId="3" w15:restartNumberingAfterBreak="0">
     <w:nsid w:val="567F010E"/>
     <w:multiLevelType w:val="hybridMultilevel"/>
     <w:tmpl w:val="67662514"/>
@@ -686,7 +3283,7 @@
       </w:pPr>
     </w:lvl>
   </w:abstractNum>
-  <w:abstractNum w:abstractNumId="2" w15:restartNumberingAfterBreak="0">
+  <w:abstractNum w:abstractNumId="4" w15:restartNumberingAfterBreak="0">
     <w:nsid w:val="6527535C"/>
     <w:multiLevelType w:val="hybridMultilevel"/>
     <w:tmpl w:val="E5F809EA"/>
@@ -776,13 +3373,19 @@
     </w:lvl>
   </w:abstractNum>
   <w:num w:numId="1">
+    <w:abstractNumId w:val="3"/>
+  </w:num>
+  <w:num w:numId="2">
+    <w:abstractNumId w:val="2"/>
+  </w:num>
+  <w:num w:numId="3">
+    <w:abstractNumId w:val="4"/>
+  </w:num>
+  <w:num w:numId="4">
     <w:abstractNumId w:val="1"/>
   </w:num>
-  <w:num w:numId="2">
+  <w:num w:numId="5">
     <w:abstractNumId w:val="0"/>
-  </w:num>
-  <w:num w:numId="3">
-    <w:abstractNumId w:val="2"/>
   </w:num>
 </w:numbering>
 </file>
@@ -1184,7 +3787,6 @@
   <w:style w:type="character" w:default="1" w:styleId="Fontepargpadro">
     <w:name w:val="Default Paragraph Font"/>
     <w:uiPriority w:val="1"/>
-    <w:semiHidden/>
     <w:unhideWhenUsed/>
   </w:style>
   <w:style w:type="table" w:default="1" w:styleId="Tabelanormal">
